--- a/semester 2 opgaver/Uge9  VScode Copilot Workshop day2.docx
+++ b/semester 2 opgaver/Uge9  VScode Copilot Workshop day2.docx
@@ -342,21 +342,7 @@
         <w:rPr>
           <w:rStyle w:val="HTMLCode"/>
         </w:rPr>
-        <w:t xml:space="preserve">     // - minimumslængde på 15 tegn</w:t>
-      </w:r>
-    </w:p>
-    <w:p>
-      <w:pPr>
-        <w:pStyle w:val="HTMLPreformatted"/>
-        <w:rPr>
-          <w:rStyle w:val="HTMLCode"/>
-        </w:rPr>
-      </w:pPr>
-      <w:r>
-        <w:rPr>
-          <w:rStyle w:val="HTMLCode"/>
-        </w:rPr>
-        <w:t xml:space="preserve">     // returnerer true hvis valid, ellers false</w:t>
+        <w:t xml:space="preserve">     // - minimumslængde på 5 tegn</w:t>
       </w:r>
     </w:p>
     <w:p>
@@ -401,6 +387,11 @@
     </w:p>
     <w:p>
       <w:pPr>
+        <w:pStyle w:val="scriptor-listitemlistlist-81f1aef7-0e55-40fa-8d3e-e8371a56aa9711"/>
+      </w:pPr>
+    </w:p>
+    <w:p>
+      <w:pPr>
         <w:pStyle w:val="Heading2"/>
         <w:rPr>
           <w:rFonts w:ascii="Times New Roman" w:hAnsi="Times New Roman" w:cs="Times New Roman"/>
@@ -410,130 +401,20 @@
         <w:rPr>
           <w:rFonts w:ascii="Times New Roman" w:hAnsi="Times New Roman" w:cs="Times New Roman"/>
         </w:rPr>
-        <w:t>Øvelse 2: Prompt-Mønstre (15 minutter)</w:t>
-      </w:r>
-    </w:p>
-    <w:p>
-      <w:r>
-        <w:t>Prøv disse effektive prompt-mønstre:</w:t>
-      </w:r>
-    </w:p>
-    <w:p>
-      <w:pPr>
-        <w:pStyle w:val="scriptor-listitemlistlist-81f1aef7-0e55-40fa-8d3e-e8371a56aa9711"/>
-        <w:numPr>
-          <w:ilvl w:val="0"/>
-          <w:numId w:val="9"/>
-        </w:numPr>
-      </w:pPr>
-      <w:r>
-        <w:t xml:space="preserve">Opret en ny fil kaldet </w:t>
-      </w:r>
-      <w:r>
-        <w:rPr>
-          <w:rStyle w:val="HTMLCode"/>
-        </w:rPr>
-        <w:t>data_transformer.html</w:t>
-      </w:r>
-    </w:p>
-    <w:p>
-      <w:pPr>
-        <w:pStyle w:val="scriptor-listitemlistlist-81f1aef7-0e55-40fa-8d3e-e8371a56aa9711"/>
-        <w:numPr>
-          <w:ilvl w:val="0"/>
-          <w:numId w:val="9"/>
-        </w:numPr>
-      </w:pPr>
-      <w:r>
-        <w:t>Skriv en prompt ved hjælp af hvert mønster:</w:t>
-      </w:r>
-    </w:p>
-    <w:p>
-      <w:pPr>
-        <w:pStyle w:val="scriptor-listitemlistlist-81f1aef7-0e55-40fa-8d3e-e8371a56aa9711"/>
-        <w:numPr>
-          <w:ilvl w:val="1"/>
-          <w:numId w:val="9"/>
-        </w:numPr>
-      </w:pPr>
-      <w:r>
-        <w:rPr>
-          <w:b/>
-          <w:bCs/>
-        </w:rPr>
-        <w:t>Input/Output-mønster:</w:t>
-      </w:r>
-    </w:p>
-    <w:p>
-      <w:pPr>
-        <w:pStyle w:val="HTMLPreformatted"/>
-        <w:rPr>
-          <w:rStyle w:val="HTMLCode"/>
-        </w:rPr>
-      </w:pPr>
-      <w:r>
-        <w:rPr>
-          <w:rStyle w:val="HTMLCode"/>
-        </w:rPr>
-        <w:t xml:space="preserve">     // input: array af tal [1,2,3,4,5]</w:t>
-      </w:r>
-    </w:p>
-    <w:p>
-      <w:pPr>
-        <w:pStyle w:val="HTMLPreformatted"/>
-        <w:rPr>
-          <w:rStyle w:val="HTMLCode"/>
-        </w:rPr>
-      </w:pPr>
-      <w:r>
-        <w:rPr>
-          <w:rStyle w:val="HTMLCode"/>
-        </w:rPr>
-        <w:t xml:space="preserve">     // output: summen af kvadrater [1,4,9,16,25]</w:t>
-      </w:r>
-    </w:p>
-    <w:p>
-      <w:pPr>
-        <w:pStyle w:val="HTMLPreformatted"/>
-        <w:rPr>
-          <w:rStyle w:val="HTMLCode"/>
-        </w:rPr>
-      </w:pPr>
-      <w:r>
-        <w:rPr>
-          <w:rStyle w:val="HTMLCode"/>
-        </w:rPr>
-        <w:t xml:space="preserve">     // funktionens navn: squareNumbers </w:t>
-      </w:r>
-    </w:p>
-    <w:p>
-      <w:pPr>
-        <w:pStyle w:val="scriptor-listitemlistlist-81f1aef7-0e55-40fa-8d3e-e8371a56aa9711"/>
-      </w:pPr>
-      <w:r>
-        <w:t xml:space="preserve">          </w:t>
-      </w:r>
-      <w:r>
-        <w:t>Skriv en prompt at vise array frem i html</w:t>
-      </w:r>
-    </w:p>
-    <w:p>
-      <w:pPr>
-        <w:pStyle w:val="scriptor-listitemlistlist-81f1aef7-0e55-40fa-8d3e-e8371a56aa9711"/>
-      </w:pPr>
-    </w:p>
-    <w:p>
-      <w:pPr>
-        <w:pStyle w:val="Heading2"/>
-        <w:rPr>
-          <w:rFonts w:ascii="Times New Roman" w:hAnsi="Times New Roman" w:cs="Times New Roman"/>
-        </w:rPr>
-      </w:pPr>
-      <w:r>
-        <w:rPr>
-          <w:rFonts w:ascii="Times New Roman" w:hAnsi="Times New Roman" w:cs="Times New Roman"/>
-        </w:rPr>
-        <w:t>Øvelse 3: Forfining af Prompter (15 minutter)</w:t>
+        <w:lastRenderedPageBreak/>
+        <w:t xml:space="preserve">Øvelse </w:t>
+      </w:r>
+      <w:r>
+        <w:rPr>
+          <w:rFonts w:ascii="Times New Roman" w:hAnsi="Times New Roman" w:cs="Times New Roman"/>
+        </w:rPr>
+        <w:t>2</w:t>
+      </w:r>
+      <w:r>
+        <w:rPr>
+          <w:rFonts w:ascii="Times New Roman" w:hAnsi="Times New Roman" w:cs="Times New Roman"/>
+        </w:rPr>
+        <w:t>: Forfining af Prompter (15 minutter)</w:t>
       </w:r>
     </w:p>
     <w:p>
@@ -541,6 +422,45 @@
         <w:t>Nogle gange giver din første prompt ikke det ønskede resultat. Lad os øve os i at forfine:</w:t>
       </w:r>
     </w:p>
+    <w:p>
+      <w:r>
+        <w:t xml:space="preserve"> Bruge </w:t>
+      </w:r>
+      <w:r>
+        <w:rPr>
+          <w:color w:val="156082" w:themeColor="accent1"/>
+        </w:rPr>
+        <w:t xml:space="preserve">/new </w:t>
+      </w:r>
+      <w:r>
+        <w:t>I github copilot</w:t>
+      </w:r>
+      <w:r>
+        <w:t>: nye filen</w:t>
+      </w:r>
+    </w:p>
+    <w:p>
+      <w:pPr>
+        <w:shd w:val="clear" w:color="auto" w:fill="262335"/>
+        <w:spacing w:after="0" w:line="270" w:lineRule="atLeast"/>
+        <w:rPr>
+          <w:rFonts w:ascii="Menlo" w:eastAsia="Times New Roman" w:hAnsi="Menlo" w:cs="Menlo"/>
+          <w:color w:val="BBBBBB"/>
+          <w:sz w:val="18"/>
+          <w:szCs w:val="18"/>
+        </w:rPr>
+      </w:pPr>
+      <w:r>
+        <w:rPr>
+          <w:rFonts w:ascii="Menlo" w:eastAsia="Times New Roman" w:hAnsi="Menlo" w:cs="Menlo"/>
+          <w:color w:val="FF8B39"/>
+          <w:sz w:val="18"/>
+          <w:szCs w:val="18"/>
+        </w:rPr>
+        <w:t>user_validation_copy.js</w:t>
+      </w:r>
+    </w:p>
+    <w:p/>
     <w:p>
       <w:pPr>
         <w:pStyle w:val="scriptor-listitemlistlist-81f1aef7-0e55-40fa-8d3e-e8371a56aa9712"/>
@@ -720,6 +640,14 @@
     </w:p>
     <w:p>
       <w:pPr>
+        <w:pStyle w:val="HTMLPreformatted"/>
+        <w:rPr>
+          <w:rStyle w:val="HTMLCode"/>
+        </w:rPr>
+      </w:pPr>
+    </w:p>
+    <w:p>
+      <w:pPr>
         <w:pStyle w:val="Heading2"/>
         <w:rPr>
           <w:rFonts w:ascii="Times New Roman" w:hAnsi="Times New Roman" w:cs="Times New Roman"/>
@@ -729,13 +657,136 @@
         <w:rPr>
           <w:rFonts w:ascii="Times New Roman" w:hAnsi="Times New Roman" w:cs="Times New Roman"/>
         </w:rPr>
+        <w:t xml:space="preserve">Øvelse </w:t>
+      </w:r>
+      <w:r>
+        <w:rPr>
+          <w:rFonts w:ascii="Times New Roman" w:hAnsi="Times New Roman" w:cs="Times New Roman"/>
+        </w:rPr>
+        <w:t>3</w:t>
+      </w:r>
+      <w:r>
+        <w:rPr>
+          <w:rFonts w:ascii="Times New Roman" w:hAnsi="Times New Roman" w:cs="Times New Roman"/>
+        </w:rPr>
+        <w:t>: Forfining af Prompter (15 minutter)</w:t>
+      </w:r>
+    </w:p>
+    <w:p>
+      <w:r>
+        <w:t>Nogle gange giver din første prompt ikke det ønskede resultat. Lad os øve os i at forfine:</w:t>
+      </w:r>
+    </w:p>
+    <w:p>
+      <w:r>
+        <w:t xml:space="preserve">     Bruge attach commando til tilføj både html and js I copilot chat dialog</w:t>
+      </w:r>
+    </w:p>
+    <w:p>
+      <w:pPr>
+        <w:pStyle w:val="scriptor-listitemlistlist-81f1aef7-0e55-40fa-8d3e-e8371a56aa9712"/>
+        <w:numPr>
+          <w:ilvl w:val="0"/>
+          <w:numId w:val="12"/>
+        </w:numPr>
+      </w:pPr>
+      <w:r>
+        <w:t>Start med denne prompt:</w:t>
+      </w:r>
+    </w:p>
+    <w:p>
+      <w:pPr>
+        <w:pStyle w:val="HTMLPreformatted"/>
+        <w:rPr>
+          <w:rStyle w:val="HTMLCode"/>
+        </w:rPr>
+      </w:pPr>
+      <w:r>
+        <w:rPr>
+          <w:rStyle w:val="HTMLCode"/>
+        </w:rPr>
+        <w:t xml:space="preserve">   //can you make this form more accessbile, such as add aria tags</w:t>
+      </w:r>
+    </w:p>
+    <w:p>
+      <w:pPr>
+        <w:pStyle w:val="HTMLPreformatted"/>
+        <w:rPr>
+          <w:rStyle w:val="HTMLCode"/>
+        </w:rPr>
+      </w:pPr>
+    </w:p>
+    <w:p>
+      <w:pPr>
+        <w:pStyle w:val="scriptor-listitemlistlist-81f1aef7-0e55-40fa-8d3e-e8371a56aa9712"/>
+        <w:numPr>
+          <w:ilvl w:val="0"/>
+          <w:numId w:val="12"/>
+        </w:numPr>
+      </w:pPr>
+      <w:r>
+        <w:t xml:space="preserve">   </w:t>
+      </w:r>
+      <w:r>
+        <w:t>2 remove alert box use inline text for error message</w:t>
+      </w:r>
+      <w:r>
+        <w:t xml:space="preserve"> (kigge på tips sider 3 hvis du kan ikke after 30 min)</w:t>
+      </w:r>
+    </w:p>
+    <w:p>
+      <w:pPr>
+        <w:pStyle w:val="HTMLPreformatted"/>
+        <w:ind w:left="720"/>
+        <w:rPr>
+          <w:rStyle w:val="HTMLCode"/>
+        </w:rPr>
+      </w:pPr>
+    </w:p>
+    <w:p>
+      <w:pPr>
+        <w:pStyle w:val="HTMLPreformatted"/>
+        <w:rPr>
+          <w:rStyle w:val="HTMLCode"/>
+        </w:rPr>
+      </w:pPr>
+    </w:p>
+    <w:p>
+      <w:pPr>
+        <w:pStyle w:val="Heading2"/>
+        <w:rPr>
+          <w:rFonts w:ascii="Times New Roman" w:hAnsi="Times New Roman" w:cs="Times New Roman"/>
+        </w:rPr>
+      </w:pPr>
+      <w:r>
+        <w:rPr>
+          <w:rFonts w:ascii="Times New Roman" w:hAnsi="Times New Roman" w:cs="Times New Roman"/>
+        </w:rPr>
         <w:t xml:space="preserve"> </w:t>
       </w:r>
       <w:r>
         <w:rPr>
           <w:rFonts w:ascii="Times New Roman" w:hAnsi="Times New Roman" w:cs="Times New Roman"/>
         </w:rPr>
-        <w:t>Øvelse 4: Demo  JS DOM -bruge andre AI</w:t>
+        <w:t xml:space="preserve">Øvelse </w:t>
+      </w:r>
+      <w:r>
+        <w:rPr>
+          <w:rFonts w:ascii="Times New Roman" w:hAnsi="Times New Roman" w:cs="Times New Roman"/>
+        </w:rPr>
+        <w:t>4</w:t>
+      </w:r>
+      <w:r>
+        <w:rPr>
+          <w:rFonts w:ascii="Times New Roman" w:hAnsi="Times New Roman" w:cs="Times New Roman"/>
+        </w:rPr>
+        <w:t>: Demo  JS DOM -</w:t>
+      </w:r>
+      <w:r>
+        <w:rPr>
+          <w:rFonts w:ascii="Times New Roman" w:hAnsi="Times New Roman" w:cs="Times New Roman"/>
+        </w:rPr>
+        <w:t xml:space="preserve"> </w:t>
       </w:r>
     </w:p>
     <w:p/>
@@ -777,77 +828,95 @@
       <w:pPr>
         <w:rPr>
           <w:rFonts w:ascii="Times New Roman" w:hAnsi="Times New Roman" w:cs="Times New Roman"/>
+          <w:lang w:val="da-DK"/>
+        </w:rPr>
+      </w:pPr>
+    </w:p>
+    <w:p>
+      <w:pPr>
+        <w:rPr>
+          <w:rFonts w:ascii="Times New Roman" w:hAnsi="Times New Roman" w:cs="Times New Roman"/>
+          <w:lang w:val="da-DK"/>
+        </w:rPr>
+      </w:pPr>
+      <w:r>
+        <w:rPr>
+          <w:rFonts w:ascii="Times New Roman" w:hAnsi="Times New Roman" w:cs="Times New Roman"/>
+          <w:lang w:val="da-DK"/>
+        </w:rPr>
+        <w:t>- Vær specifik om funktionsnavne, parametre og returværdier</w:t>
+      </w:r>
+    </w:p>
+    <w:p>
+      <w:pPr>
+        <w:rPr>
+          <w:rFonts w:ascii="Times New Roman" w:hAnsi="Times New Roman" w:cs="Times New Roman"/>
+          <w:lang w:val="da-DK"/>
+        </w:rPr>
+      </w:pPr>
+      <w:r>
+        <w:rPr>
+          <w:rFonts w:ascii="Times New Roman" w:hAnsi="Times New Roman" w:cs="Times New Roman"/>
+          <w:lang w:val="da-DK"/>
+        </w:rPr>
+        <w:t>- Inkluder eksempler, hvis adfærden ikke er indlysende</w:t>
+      </w:r>
+    </w:p>
+    <w:p>
+      <w:pPr>
+        <w:rPr>
+          <w:rFonts w:ascii="Times New Roman" w:hAnsi="Times New Roman" w:cs="Times New Roman"/>
+          <w:lang w:val="da-DK"/>
+        </w:rPr>
+      </w:pPr>
+      <w:r>
+        <w:rPr>
+          <w:rFonts w:ascii="Times New Roman" w:hAnsi="Times New Roman" w:cs="Times New Roman"/>
+          <w:lang w:val="da-DK"/>
+        </w:rPr>
+        <w:t>- Brug klar formatering i dine prompts (punktopstillinger, linjeskift)</w:t>
+      </w:r>
+    </w:p>
+    <w:p>
+      <w:pPr>
+        <w:rPr>
+          <w:rFonts w:ascii="Times New Roman" w:hAnsi="Times New Roman" w:cs="Times New Roman"/>
+          <w:lang w:val="da-DK"/>
+        </w:rPr>
+      </w:pPr>
+      <w:r>
+        <w:rPr>
+          <w:rFonts w:ascii="Times New Roman" w:hAnsi="Times New Roman" w:cs="Times New Roman"/>
+          <w:lang w:val="da-DK"/>
+        </w:rPr>
+        <w:t xml:space="preserve">- Hvis du ikke kan lide Copilots forslag, prøv at </w:t>
+      </w:r>
+      <w:r>
+        <w:rPr>
+          <w:rFonts w:ascii="Times New Roman" w:hAnsi="Times New Roman" w:cs="Times New Roman"/>
+          <w:lang w:val="da-DK"/>
+        </w:rPr>
+        <w:t>start forfra / prøv andre AI</w:t>
+      </w:r>
+    </w:p>
+    <w:p>
+      <w:pPr>
+        <w:rPr>
+          <w:rFonts w:ascii="Times New Roman" w:hAnsi="Times New Roman" w:cs="Times New Roman"/>
           <w:lang w:val="en-US"/>
         </w:rPr>
       </w:pPr>
-    </w:p>
-    <w:p>
-      <w:pPr>
-        <w:rPr>
-          <w:rFonts w:ascii="Times New Roman" w:hAnsi="Times New Roman" w:cs="Times New Roman"/>
-          <w:lang w:val="da-DK"/>
-        </w:rPr>
-      </w:pPr>
-      <w:r>
-        <w:rPr>
-          <w:rFonts w:ascii="Times New Roman" w:hAnsi="Times New Roman" w:cs="Times New Roman"/>
-          <w:lang w:val="da-DK"/>
-        </w:rPr>
-        <w:t>- Vær specifik om funktionsnavne, parametre og returværdier</w:t>
-      </w:r>
-    </w:p>
-    <w:p>
-      <w:pPr>
-        <w:rPr>
-          <w:rFonts w:ascii="Times New Roman" w:hAnsi="Times New Roman" w:cs="Times New Roman"/>
-          <w:lang w:val="da-DK"/>
-        </w:rPr>
-      </w:pPr>
-      <w:r>
-        <w:rPr>
-          <w:rFonts w:ascii="Times New Roman" w:hAnsi="Times New Roman" w:cs="Times New Roman"/>
-          <w:lang w:val="da-DK"/>
-        </w:rPr>
-        <w:t>- Inkluder eksempler, hvis adfærden ikke er indlysende</w:t>
-      </w:r>
-    </w:p>
-    <w:p>
-      <w:pPr>
-        <w:rPr>
-          <w:rFonts w:ascii="Times New Roman" w:hAnsi="Times New Roman" w:cs="Times New Roman"/>
-          <w:lang w:val="da-DK"/>
-        </w:rPr>
-      </w:pPr>
-      <w:r>
-        <w:rPr>
-          <w:rFonts w:ascii="Times New Roman" w:hAnsi="Times New Roman" w:cs="Times New Roman"/>
-          <w:lang w:val="da-DK"/>
-        </w:rPr>
-        <w:t>- Brug klar formatering i dine prompts (punktopstillinger, linjeskift)</w:t>
-      </w:r>
-    </w:p>
-    <w:p>
-      <w:pPr>
-        <w:rPr>
-          <w:rFonts w:ascii="Times New Roman" w:hAnsi="Times New Roman" w:cs="Times New Roman"/>
-          <w:lang w:val="da-DK"/>
-        </w:rPr>
-      </w:pPr>
-      <w:r>
-        <w:rPr>
-          <w:rFonts w:ascii="Times New Roman" w:hAnsi="Times New Roman" w:cs="Times New Roman"/>
-          <w:lang w:val="da-DK"/>
-        </w:rPr>
-        <w:t>- Hvis du ikke kan lide Copilots første forslag, prøv at forfine din prompt</w:t>
-      </w:r>
-    </w:p>
-    <w:p>
-      <w:pPr>
-        <w:rPr>
-          <w:rFonts w:ascii="Times New Roman" w:hAnsi="Times New Roman" w:cs="Times New Roman"/>
-          <w:lang w:val="da-DK"/>
-        </w:rPr>
-      </w:pPr>
+      <w:r>
+        <w:rPr>
+          <w:rStyle w:val="HTMLCode"/>
+          <w:rFonts w:eastAsiaTheme="minorHAnsi"/>
+        </w:rPr>
+        <w:lastRenderedPageBreak/>
+        <w:t>//</w:t>
+      </w:r>
+      <w:r>
+        <w:t>you will create a login form, with user name and password, then you will put validation in the password input field, if user has input 3 letters then output should be error, min passoword length 3 charaters, the errror messge should be efter the password field</w:t>
+      </w:r>
     </w:p>
     <w:p>
       <w:pPr>
@@ -990,7 +1059,7 @@
       <w:r>
         <w:t xml:space="preserve">. EMU. Retrieved January 29, 2025, from </w:t>
       </w:r>
-      <w:hyperlink r:id="rId5" w:history="1">
+      <w:hyperlink r:id="rId7" w:history="1">
         <w:r>
           <w:rPr>
             <w:rStyle w:val="Hyperlink"/>
@@ -1011,17 +1080,451 @@
       <w:pPr>
         <w:rPr>
           <w:rFonts w:ascii="Times New Roman" w:hAnsi="Times New Roman" w:cs="Times New Roman"/>
-        </w:rPr>
-      </w:pPr>
-      <w:r>
-        <w:rPr>
-          <w:rFonts w:ascii="Times New Roman" w:hAnsi="Times New Roman" w:cs="Times New Roman"/>
           <w:lang w:val="en-US"/>
         </w:rPr>
+      </w:pPr>
+      <w:r>
+        <w:rPr>
+          <w:rFonts w:ascii="Times New Roman" w:hAnsi="Times New Roman" w:cs="Times New Roman"/>
+          <w:lang w:val="en-US"/>
+        </w:rPr>
         <w:t xml:space="preserve"> </w:t>
       </w:r>
     </w:p>
+    <w:p>
+      <w:pPr>
+        <w:rPr>
+          <w:rFonts w:ascii="Times New Roman" w:hAnsi="Times New Roman" w:cs="Times New Roman"/>
+          <w:lang w:val="en-US"/>
+        </w:rPr>
+      </w:pPr>
+    </w:p>
+    <w:p>
+      <w:pPr>
+        <w:rPr>
+          <w:rFonts w:ascii="Times New Roman" w:hAnsi="Times New Roman" w:cs="Times New Roman"/>
+          <w:lang w:val="en-US"/>
+        </w:rPr>
+      </w:pPr>
+      <w:r>
+        <w:rPr>
+          <w:rFonts w:ascii="Times New Roman" w:hAnsi="Times New Roman" w:cs="Times New Roman"/>
+          <w:lang w:val="en-US"/>
+        </w:rPr>
+        <w:t>Reflection</w:t>
+      </w:r>
+    </w:p>
+    <w:p>
+      <w:pPr>
+        <w:rPr>
+          <w:rStyle w:val="HTMLCode"/>
+          <w:rFonts w:eastAsiaTheme="minorHAnsi"/>
+        </w:rPr>
+      </w:pPr>
+      <w:r>
+        <w:rPr>
+          <w:rStyle w:val="HTMLCode"/>
+          <w:rFonts w:eastAsiaTheme="minorHAnsi"/>
+        </w:rPr>
+        <w:t xml:space="preserve"> </w:t>
+      </w:r>
+      <w:r>
+        <w:rPr>
+          <w:rStyle w:val="HTMLCode"/>
+          <w:rFonts w:eastAsiaTheme="minorHAnsi"/>
+        </w:rPr>
+        <w:t>**Reflection Session: AI Prompt Learning in Programming**</w:t>
+      </w:r>
+    </w:p>
+    <w:p>
+      <w:pPr>
+        <w:rPr>
+          <w:rStyle w:val="HTMLCode"/>
+          <w:rFonts w:eastAsiaTheme="minorHAnsi"/>
+        </w:rPr>
+      </w:pPr>
+    </w:p>
+    <w:p>
+      <w:pPr>
+        <w:rPr>
+          <w:rStyle w:val="HTMLCode"/>
+          <w:rFonts w:eastAsiaTheme="minorHAnsi"/>
+        </w:rPr>
+      </w:pPr>
+      <w:r>
+        <w:rPr>
+          <w:rStyle w:val="HTMLCode"/>
+          <w:rFonts w:eastAsiaTheme="minorHAnsi"/>
+        </w:rPr>
+        <w:t>### **Objective:**</w:t>
+      </w:r>
+    </w:p>
+    <w:p>
+      <w:pPr>
+        <w:rPr>
+          <w:rStyle w:val="HTMLCode"/>
+          <w:rFonts w:eastAsiaTheme="minorHAnsi"/>
+        </w:rPr>
+      </w:pPr>
+      <w:r>
+        <w:rPr>
+          <w:rStyle w:val="HTMLCode"/>
+          <w:rFonts w:eastAsiaTheme="minorHAnsi"/>
+        </w:rPr>
+        <w:t>The purpose of this reflection session is to evaluate your experience using AI prompt learning for programming. By reflecting on your learning process, challenges, and outcomes, you can gain insights into how AI-assisted learning fits into your development as a programmer.</w:t>
+      </w:r>
+    </w:p>
+    <w:p>
+      <w:pPr>
+        <w:rPr>
+          <w:rStyle w:val="HTMLCode"/>
+          <w:rFonts w:eastAsiaTheme="minorHAnsi"/>
+        </w:rPr>
+      </w:pPr>
+    </w:p>
+    <w:p>
+      <w:pPr>
+        <w:rPr>
+          <w:rStyle w:val="HTMLCode"/>
+          <w:rFonts w:eastAsiaTheme="minorHAnsi"/>
+        </w:rPr>
+      </w:pPr>
+      <w:r>
+        <w:rPr>
+          <w:rStyle w:val="HTMLCode"/>
+          <w:rFonts w:eastAsiaTheme="minorHAnsi"/>
+        </w:rPr>
+        <w:t>---</w:t>
+      </w:r>
+    </w:p>
+    <w:p>
+      <w:pPr>
+        <w:rPr>
+          <w:rStyle w:val="HTMLCode"/>
+          <w:rFonts w:eastAsiaTheme="minorHAnsi"/>
+        </w:rPr>
+      </w:pPr>
+      <w:r>
+        <w:rPr>
+          <w:rStyle w:val="HTMLCode"/>
+          <w:rFonts w:eastAsiaTheme="minorHAnsi"/>
+        </w:rPr>
+        <w:t>### **Part 1: Personal Experience**</w:t>
+      </w:r>
+    </w:p>
+    <w:p>
+      <w:pPr>
+        <w:rPr>
+          <w:rStyle w:val="HTMLCode"/>
+          <w:rFonts w:eastAsiaTheme="minorHAnsi"/>
+        </w:rPr>
+      </w:pPr>
+      <w:r>
+        <w:rPr>
+          <w:rStyle w:val="HTMLCode"/>
+          <w:rFonts w:eastAsiaTheme="minorHAnsi"/>
+        </w:rPr>
+        <w:t>1. **Initial Thoughts:** What were your expectations before using AI for programming assistance? Were you excited, skeptical, or unsure?</w:t>
+      </w:r>
+    </w:p>
+    <w:p>
+      <w:pPr>
+        <w:rPr>
+          <w:rStyle w:val="HTMLCode"/>
+          <w:rFonts w:eastAsiaTheme="minorHAnsi"/>
+        </w:rPr>
+      </w:pPr>
+      <w:r>
+        <w:rPr>
+          <w:rStyle w:val="HTMLCode"/>
+          <w:rFonts w:eastAsiaTheme="minorHAnsi"/>
+        </w:rPr>
+        <w:t>2. **Ease of Use:** How intuitive was it to craft effective prompts? Did you find it easy or challenging to get the AI to provide useful responses?</w:t>
+      </w:r>
+    </w:p>
+    <w:p>
+      <w:pPr>
+        <w:rPr>
+          <w:rStyle w:val="HTMLCode"/>
+          <w:rFonts w:eastAsiaTheme="minorHAnsi"/>
+        </w:rPr>
+      </w:pPr>
+      <w:r>
+        <w:rPr>
+          <w:rStyle w:val="HTMLCode"/>
+          <w:rFonts w:eastAsiaTheme="minorHAnsi"/>
+        </w:rPr>
+        <w:t>3. **Learning Curve:** Did AI assistance make it easier or harder to understand programming concepts? Why?</w:t>
+      </w:r>
+    </w:p>
+    <w:p>
+      <w:pPr>
+        <w:rPr>
+          <w:rStyle w:val="HTMLCode"/>
+          <w:rFonts w:eastAsiaTheme="minorHAnsi"/>
+        </w:rPr>
+      </w:pPr>
+    </w:p>
+    <w:p>
+      <w:pPr>
+        <w:rPr>
+          <w:rStyle w:val="HTMLCode"/>
+          <w:rFonts w:eastAsiaTheme="minorHAnsi"/>
+        </w:rPr>
+      </w:pPr>
+      <w:r>
+        <w:rPr>
+          <w:rStyle w:val="HTMLCode"/>
+          <w:rFonts w:eastAsiaTheme="minorHAnsi"/>
+        </w:rPr>
+        <w:lastRenderedPageBreak/>
+        <w:t>---</w:t>
+      </w:r>
+    </w:p>
+    <w:p>
+      <w:pPr>
+        <w:rPr>
+          <w:rStyle w:val="HTMLCode"/>
+          <w:rFonts w:eastAsiaTheme="minorHAnsi"/>
+        </w:rPr>
+      </w:pPr>
+      <w:r>
+        <w:rPr>
+          <w:rStyle w:val="HTMLCode"/>
+          <w:rFonts w:eastAsiaTheme="minorHAnsi"/>
+        </w:rPr>
+        <w:t>### **Part 2: Effectiveness and Challenges**</w:t>
+      </w:r>
+    </w:p>
+    <w:p>
+      <w:pPr>
+        <w:rPr>
+          <w:rStyle w:val="HTMLCode"/>
+          <w:rFonts w:eastAsiaTheme="minorHAnsi"/>
+        </w:rPr>
+      </w:pPr>
+      <w:r>
+        <w:rPr>
+          <w:rStyle w:val="HTMLCode"/>
+          <w:rFonts w:eastAsiaTheme="minorHAnsi"/>
+        </w:rPr>
+        <w:t>4. **Problem-Solving:** Did AI help you overcome coding challenges? If so, can you provide an example?</w:t>
+      </w:r>
+    </w:p>
+    <w:p>
+      <w:pPr>
+        <w:rPr>
+          <w:rStyle w:val="HTMLCode"/>
+          <w:rFonts w:eastAsiaTheme="minorHAnsi"/>
+        </w:rPr>
+      </w:pPr>
+      <w:r>
+        <w:rPr>
+          <w:rStyle w:val="HTMLCode"/>
+          <w:rFonts w:eastAsiaTheme="minorHAnsi"/>
+        </w:rPr>
+        <w:t>5. **Accuracy of Responses:** How accurate and helpful were the AI-generated responses? Did you notice any incorrect or misleading answers?</w:t>
+      </w:r>
+    </w:p>
+    <w:p>
+      <w:pPr>
+        <w:rPr>
+          <w:rStyle w:val="HTMLCode"/>
+          <w:rFonts w:eastAsiaTheme="minorHAnsi"/>
+        </w:rPr>
+      </w:pPr>
+      <w:r>
+        <w:rPr>
+          <w:rStyle w:val="HTMLCode"/>
+          <w:rFonts w:eastAsiaTheme="minorHAnsi"/>
+        </w:rPr>
+        <w:t>6. **Critical Thinking:** Did using AI encourage deeper learning, or did it make you more dependent on external help? Explain your reasoning.</w:t>
+      </w:r>
+    </w:p>
+    <w:p>
+      <w:pPr>
+        <w:rPr>
+          <w:rStyle w:val="HTMLCode"/>
+          <w:rFonts w:eastAsiaTheme="minorHAnsi"/>
+        </w:rPr>
+      </w:pPr>
+      <w:r>
+        <w:rPr>
+          <w:rStyle w:val="HTMLCode"/>
+          <w:rFonts w:eastAsiaTheme="minorHAnsi"/>
+        </w:rPr>
+        <w:t>7. **Ethical Considerations:** What are the ethical concerns of relying on AI for programming, such as plagiarism or lack of originality?</w:t>
+      </w:r>
+    </w:p>
+    <w:p>
+      <w:pPr>
+        <w:rPr>
+          <w:rStyle w:val="HTMLCode"/>
+          <w:rFonts w:eastAsiaTheme="minorHAnsi"/>
+        </w:rPr>
+      </w:pPr>
+    </w:p>
+    <w:p>
+      <w:pPr>
+        <w:rPr>
+          <w:rStyle w:val="HTMLCode"/>
+          <w:rFonts w:eastAsiaTheme="minorHAnsi"/>
+        </w:rPr>
+      </w:pPr>
+      <w:r>
+        <w:rPr>
+          <w:rStyle w:val="HTMLCode"/>
+          <w:rFonts w:eastAsiaTheme="minorHAnsi"/>
+        </w:rPr>
+        <w:t>---</w:t>
+      </w:r>
+    </w:p>
+    <w:p>
+      <w:pPr>
+        <w:rPr>
+          <w:rStyle w:val="HTMLCode"/>
+          <w:rFonts w:eastAsiaTheme="minorHAnsi"/>
+        </w:rPr>
+      </w:pPr>
+      <w:r>
+        <w:rPr>
+          <w:rStyle w:val="HTMLCode"/>
+          <w:rFonts w:eastAsiaTheme="minorHAnsi"/>
+        </w:rPr>
+        <w:t>### **Part 3: Application and Future Use**</w:t>
+      </w:r>
+    </w:p>
+    <w:p>
+      <w:pPr>
+        <w:rPr>
+          <w:rStyle w:val="HTMLCode"/>
+          <w:rFonts w:eastAsiaTheme="minorHAnsi"/>
+        </w:rPr>
+      </w:pPr>
+      <w:r>
+        <w:rPr>
+          <w:rStyle w:val="HTMLCode"/>
+          <w:rFonts w:eastAsiaTheme="minorHAnsi"/>
+        </w:rPr>
+        <w:t>8. **Integration in Learning:** How do you see AI fitting into your future learning process? Would you continue using it, and if so, in what ways?</w:t>
+      </w:r>
+    </w:p>
+    <w:p>
+      <w:pPr>
+        <w:rPr>
+          <w:rStyle w:val="HTMLCode"/>
+          <w:rFonts w:eastAsiaTheme="minorHAnsi"/>
+        </w:rPr>
+      </w:pPr>
+      <w:r>
+        <w:rPr>
+          <w:rStyle w:val="HTMLCode"/>
+          <w:rFonts w:eastAsiaTheme="minorHAnsi"/>
+        </w:rPr>
+        <w:t>9. **Balancing AI and Manual Coding:** How can you balance AI assistance with developing your own problem-solving skills?</w:t>
+      </w:r>
+    </w:p>
+    <w:p>
+      <w:pPr>
+        <w:rPr>
+          <w:rStyle w:val="HTMLCode"/>
+          <w:rFonts w:eastAsiaTheme="minorHAnsi"/>
+        </w:rPr>
+      </w:pPr>
+      <w:r>
+        <w:rPr>
+          <w:rStyle w:val="HTMLCode"/>
+          <w:rFonts w:eastAsiaTheme="minorHAnsi"/>
+        </w:rPr>
+        <w:t>10. **Feedback &amp; Suggestions:** What improvements could be made to AI prompt learning tools to enhance their usefulness in programming education?</w:t>
+      </w:r>
+    </w:p>
+    <w:p>
+      <w:pPr>
+        <w:rPr>
+          <w:rStyle w:val="HTMLCode"/>
+          <w:rFonts w:eastAsiaTheme="minorHAnsi"/>
+        </w:rPr>
+      </w:pPr>
+    </w:p>
+    <w:p>
+      <w:pPr>
+        <w:rPr>
+          <w:rStyle w:val="HTMLCode"/>
+          <w:rFonts w:eastAsiaTheme="minorHAnsi"/>
+        </w:rPr>
+      </w:pPr>
+      <w:r>
+        <w:rPr>
+          <w:rStyle w:val="HTMLCode"/>
+          <w:rFonts w:eastAsiaTheme="minorHAnsi"/>
+        </w:rPr>
+        <w:t>---</w:t>
+      </w:r>
+    </w:p>
+    <w:p>
+      <w:pPr>
+        <w:rPr>
+          <w:rStyle w:val="HTMLCode"/>
+          <w:rFonts w:eastAsiaTheme="minorHAnsi"/>
+        </w:rPr>
+      </w:pPr>
+      <w:r>
+        <w:rPr>
+          <w:rStyle w:val="HTMLCode"/>
+          <w:rFonts w:eastAsiaTheme="minorHAnsi"/>
+        </w:rPr>
+        <w:t>### **Conclusion:**</w:t>
+      </w:r>
+    </w:p>
+    <w:p>
+      <w:pPr>
+        <w:rPr>
+          <w:rStyle w:val="HTMLCode"/>
+          <w:rFonts w:eastAsiaTheme="minorHAnsi"/>
+        </w:rPr>
+      </w:pPr>
+      <w:r>
+        <w:rPr>
+          <w:rStyle w:val="HTMLCode"/>
+          <w:rFonts w:eastAsiaTheme="minorHAnsi"/>
+        </w:rPr>
+        <w:t>Take a few moments to summarize your key takeaways from this experience. Has AI prompt learning changed the way you approach programming? Why or why not?</w:t>
+      </w:r>
+    </w:p>
+    <w:p>
+      <w:pPr>
+        <w:rPr>
+          <w:rStyle w:val="HTMLCode"/>
+          <w:rFonts w:eastAsiaTheme="minorHAnsi"/>
+        </w:rPr>
+      </w:pPr>
+    </w:p>
+    <w:p>
+      <w:pPr>
+        <w:rPr>
+          <w:rStyle w:val="HTMLCode"/>
+          <w:rFonts w:eastAsiaTheme="minorHAnsi"/>
+        </w:rPr>
+      </w:pPr>
+      <w:r>
+        <w:rPr>
+          <w:rStyle w:val="HTMLCode"/>
+          <w:rFonts w:eastAsiaTheme="minorHAnsi"/>
+        </w:rPr>
+        <w:t>Use this reflection to refine your approach to AI-assisted programming and make the most of its benefits while addressing its challenges!</w:t>
+      </w:r>
+    </w:p>
+    <w:p>
+      <w:pPr>
+        <w:rPr>
+          <w:rFonts w:ascii="Times New Roman" w:hAnsi="Times New Roman" w:cs="Times New Roman"/>
+        </w:rPr>
+      </w:pPr>
+    </w:p>
     <w:sectPr>
+      <w:footerReference w:type="even" r:id="rId8"/>
+      <w:footerReference w:type="default" r:id="rId9"/>
       <w:pgSz w:w="11906" w:h="16838"/>
       <w:pgMar w:top="1440" w:right="1440" w:bottom="1440" w:left="1440" w:header="708" w:footer="708" w:gutter="0"/>
       <w:cols w:space="708"/>
@@ -1031,6 +1534,173 @@
 </w:document>
 </file>
 
+<file path=word/endnotes.xml><?xml version="1.0" encoding="utf-8"?>
+<w:endnotes xmlns:wpc="http://schemas.microsoft.com/office/word/2010/wordprocessingCanvas" xmlns:cx="http://schemas.microsoft.com/office/drawing/2014/chartex" xmlns:cx1="http://schemas.microsoft.com/office/drawing/2015/9/8/chartex" xmlns:cx2="http://schemas.microsoft.com/office/drawing/2015/10/21/chartex" xmlns:cx3="http://schemas.microsoft.com/office/drawing/2016/5/9/chartex" xmlns:cx4="http://schemas.microsoft.com/office/drawing/2016/5/10/chartex" xmlns:cx5="http://schemas.microsoft.com/office/drawing/2016/5/11/chartex" xmlns:cx6="http://schemas.microsoft.com/office/drawing/2016/5/12/chartex" xmlns:cx7="http://schemas.microsoft.com/office/drawing/2016/5/13/chartex" xmlns:cx8="http://schemas.microsoft.com/office/drawing/2016/5/14/chartex" xmlns:mc="http://schemas.openxmlformats.org/markup-compatibility/2006" xmlns:aink="http://schemas.microsoft.com/office/drawing/2016/ink" xmlns:am3d="http://schemas.microsoft.com/office/drawing/2017/model3d" xmlns:o="urn:schemas-microsoft-com:office:office" xmlns:oel="http://schemas.microsoft.com/office/2019/extlst" xmlns:r="http://schemas.openxmlformats.org/officeDocument/2006/relationships" xmlns:m="http://schemas.openxmlformats.org/officeDocument/2006/math" xmlns:v="urn:schemas-microsoft-com:vml" xmlns:wp14="http://schemas.microsoft.com/office/word/2010/wordprocessingDrawing" xmlns:wp="http://schemas.openxmlformats.org/drawingml/2006/wordprocessingDrawing" xmlns:w10="urn:schemas-microsoft-com:office:word" xmlns:w="http://schemas.openxmlformats.org/wordprocessingml/2006/main" xmlns:w14="http://schemas.microsoft.com/office/word/2010/wordml" xmlns:w15="http://schemas.microsoft.com/office/word/2012/wordml" xmlns:w16cex="http://schemas.microsoft.com/office/word/2018/wordml/cex" xmlns:w16cid="http://schemas.microsoft.com/office/word/2016/wordml/cid" xmlns:w16="http://schemas.microsoft.com/office/word/2018/wordml" xmlns:w16du="http://schemas.microsoft.com/office/word/2023/wordml/word16du" xmlns:w16sdtdh="http://schemas.microsoft.com/office/word/2020/wordml/sdtdatahash" xmlns:w16sdtfl="http://schemas.microsoft.com/office/word/2024/wordml/sdtformatlock" xmlns:w16se="http://schemas.microsoft.com/office/word/2015/wordml/symex" xmlns:wpg="http://schemas.microsoft.com/office/word/2010/wordprocessingGroup" xmlns:wpi="http://schemas.microsoft.com/office/word/2010/wordprocessingInk" xmlns:wne="http://schemas.microsoft.com/office/word/2006/wordml" xmlns:wps="http://schemas.microsoft.com/office/word/2010/wordprocessingShape" mc:Ignorable="w14 w15 w16se w16cid w16 w16cex w16sdtdh w16sdtfl w16du wp14">
+  <w:endnote w:type="separator" w:id="-1">
+    <w:p>
+      <w:pPr>
+        <w:spacing w:after="0" w:line="240" w:lineRule="auto"/>
+      </w:pPr>
+      <w:r>
+        <w:separator/>
+      </w:r>
+    </w:p>
+  </w:endnote>
+  <w:endnote w:type="continuationSeparator" w:id="0">
+    <w:p>
+      <w:pPr>
+        <w:spacing w:after="0" w:line="240" w:lineRule="auto"/>
+      </w:pPr>
+      <w:r>
+        <w:continuationSeparator/>
+      </w:r>
+    </w:p>
+  </w:endnote>
+</w:endnotes>
+</file>
+
+<file path=word/footer1.xml><?xml version="1.0" encoding="utf-8"?>
+<w:ftr xmlns:wpc="http://schemas.microsoft.com/office/word/2010/wordprocessingCanvas" xmlns:cx="http://schemas.microsoft.com/office/drawing/2014/chartex" xmlns:cx1="http://schemas.microsoft.com/office/drawing/2015/9/8/chartex" xmlns:cx2="http://schemas.microsoft.com/office/drawing/2015/10/21/chartex" xmlns:cx3="http://schemas.microsoft.com/office/drawing/2016/5/9/chartex" xmlns:cx4="http://schemas.microsoft.com/office/drawing/2016/5/10/chartex" xmlns:cx5="http://schemas.microsoft.com/office/drawing/2016/5/11/chartex" xmlns:cx6="http://schemas.microsoft.com/office/drawing/2016/5/12/chartex" xmlns:cx7="http://schemas.microsoft.com/office/drawing/2016/5/13/chartex" xmlns:cx8="http://schemas.microsoft.com/office/drawing/2016/5/14/chartex" xmlns:mc="http://schemas.openxmlformats.org/markup-compatibility/2006" xmlns:aink="http://schemas.microsoft.com/office/drawing/2016/ink" xmlns:am3d="http://schemas.microsoft.com/office/drawing/2017/model3d" xmlns:o="urn:schemas-microsoft-com:office:office" xmlns:oel="http://schemas.microsoft.com/office/2019/extlst" xmlns:r="http://schemas.openxmlformats.org/officeDocument/2006/relationships" xmlns:m="http://schemas.openxmlformats.org/officeDocument/2006/math" xmlns:v="urn:schemas-microsoft-com:vml" xmlns:wp14="http://schemas.microsoft.com/office/word/2010/wordprocessingDrawing" xmlns:wp="http://schemas.openxmlformats.org/drawingml/2006/wordprocessingDrawing" xmlns:w10="urn:schemas-microsoft-com:office:word" xmlns:w="http://schemas.openxmlformats.org/wordprocessingml/2006/main" xmlns:w14="http://schemas.microsoft.com/office/word/2010/wordml" xmlns:w15="http://schemas.microsoft.com/office/word/2012/wordml" xmlns:w16cex="http://schemas.microsoft.com/office/word/2018/wordml/cex" xmlns:w16cid="http://schemas.microsoft.com/office/word/2016/wordml/cid" xmlns:w16="http://schemas.microsoft.com/office/word/2018/wordml" xmlns:w16du="http://schemas.microsoft.com/office/word/2023/wordml/word16du" xmlns:w16sdtdh="http://schemas.microsoft.com/office/word/2020/wordml/sdtdatahash" xmlns:w16sdtfl="http://schemas.microsoft.com/office/word/2024/wordml/sdtformatlock" xmlns:w16se="http://schemas.microsoft.com/office/word/2015/wordml/symex" xmlns:wpg="http://schemas.microsoft.com/office/word/2010/wordprocessingGroup" xmlns:wpi="http://schemas.microsoft.com/office/word/2010/wordprocessingInk" xmlns:wne="http://schemas.microsoft.com/office/word/2006/wordml" xmlns:wps="http://schemas.microsoft.com/office/word/2010/wordprocessingShape" mc:Ignorable="w14 w15 w16se w16cid w16 w16cex w16sdtdh w16sdtfl w16du wp14">
+  <w:sdt>
+    <w:sdtPr>
+      <w:rPr>
+        <w:rStyle w:val="PageNumber"/>
+      </w:rPr>
+      <w:id w:val="172846063"/>
+      <w:docPartObj>
+        <w:docPartGallery w:val="Page Numbers (Bottom of Page)"/>
+        <w:docPartUnique/>
+      </w:docPartObj>
+    </w:sdtPr>
+    <w:sdtContent>
+      <w:p>
+        <w:pPr>
+          <w:pStyle w:val="Footer"/>
+          <w:framePr w:wrap="none" w:vAnchor="text" w:hAnchor="margin" w:xAlign="right" w:y="1"/>
+          <w:rPr>
+            <w:rStyle w:val="PageNumber"/>
+          </w:rPr>
+        </w:pPr>
+        <w:r>
+          <w:rPr>
+            <w:rStyle w:val="PageNumber"/>
+          </w:rPr>
+          <w:fldChar w:fldCharType="begin"/>
+        </w:r>
+        <w:r>
+          <w:rPr>
+            <w:rStyle w:val="PageNumber"/>
+          </w:rPr>
+          <w:instrText xml:space="preserve"> PAGE </w:instrText>
+        </w:r>
+        <w:r>
+          <w:rPr>
+            <w:rStyle w:val="PageNumber"/>
+          </w:rPr>
+          <w:fldChar w:fldCharType="end"/>
+        </w:r>
+      </w:p>
+    </w:sdtContent>
+  </w:sdt>
+  <w:p>
+    <w:pPr>
+      <w:pStyle w:val="Footer"/>
+      <w:ind w:right="360"/>
+    </w:pPr>
+  </w:p>
+</w:ftr>
+</file>
+
+<file path=word/footer2.xml><?xml version="1.0" encoding="utf-8"?>
+<w:ftr xmlns:wpc="http://schemas.microsoft.com/office/word/2010/wordprocessingCanvas" xmlns:cx="http://schemas.microsoft.com/office/drawing/2014/chartex" xmlns:cx1="http://schemas.microsoft.com/office/drawing/2015/9/8/chartex" xmlns:cx2="http://schemas.microsoft.com/office/drawing/2015/10/21/chartex" xmlns:cx3="http://schemas.microsoft.com/office/drawing/2016/5/9/chartex" xmlns:cx4="http://schemas.microsoft.com/office/drawing/2016/5/10/chartex" xmlns:cx5="http://schemas.microsoft.com/office/drawing/2016/5/11/chartex" xmlns:cx6="http://schemas.microsoft.com/office/drawing/2016/5/12/chartex" xmlns:cx7="http://schemas.microsoft.com/office/drawing/2016/5/13/chartex" xmlns:cx8="http://schemas.microsoft.com/office/drawing/2016/5/14/chartex" xmlns:mc="http://schemas.openxmlformats.org/markup-compatibility/2006" xmlns:aink="http://schemas.microsoft.com/office/drawing/2016/ink" xmlns:am3d="http://schemas.microsoft.com/office/drawing/2017/model3d" xmlns:o="urn:schemas-microsoft-com:office:office" xmlns:oel="http://schemas.microsoft.com/office/2019/extlst" xmlns:r="http://schemas.openxmlformats.org/officeDocument/2006/relationships" xmlns:m="http://schemas.openxmlformats.org/officeDocument/2006/math" xmlns:v="urn:schemas-microsoft-com:vml" xmlns:wp14="http://schemas.microsoft.com/office/word/2010/wordprocessingDrawing" xmlns:wp="http://schemas.openxmlformats.org/drawingml/2006/wordprocessingDrawing" xmlns:w10="urn:schemas-microsoft-com:office:word" xmlns:w="http://schemas.openxmlformats.org/wordprocessingml/2006/main" xmlns:w14="http://schemas.microsoft.com/office/word/2010/wordml" xmlns:w15="http://schemas.microsoft.com/office/word/2012/wordml" xmlns:w16cex="http://schemas.microsoft.com/office/word/2018/wordml/cex" xmlns:w16cid="http://schemas.microsoft.com/office/word/2016/wordml/cid" xmlns:w16="http://schemas.microsoft.com/office/word/2018/wordml" xmlns:w16du="http://schemas.microsoft.com/office/word/2023/wordml/word16du" xmlns:w16sdtdh="http://schemas.microsoft.com/office/word/2020/wordml/sdtdatahash" xmlns:w16sdtfl="http://schemas.microsoft.com/office/word/2024/wordml/sdtformatlock" xmlns:w16se="http://schemas.microsoft.com/office/word/2015/wordml/symex" xmlns:wpg="http://schemas.microsoft.com/office/word/2010/wordprocessingGroup" xmlns:wpi="http://schemas.microsoft.com/office/word/2010/wordprocessingInk" xmlns:wne="http://schemas.microsoft.com/office/word/2006/wordml" xmlns:wps="http://schemas.microsoft.com/office/word/2010/wordprocessingShape" mc:Ignorable="w14 w15 w16se w16cid w16 w16cex w16sdtdh w16sdtfl w16du wp14">
+  <w:sdt>
+    <w:sdtPr>
+      <w:rPr>
+        <w:rStyle w:val="PageNumber"/>
+      </w:rPr>
+      <w:id w:val="643862094"/>
+      <w:docPartObj>
+        <w:docPartGallery w:val="Page Numbers (Bottom of Page)"/>
+        <w:docPartUnique/>
+      </w:docPartObj>
+    </w:sdtPr>
+    <w:sdtContent>
+      <w:p>
+        <w:pPr>
+          <w:pStyle w:val="Footer"/>
+          <w:framePr w:wrap="none" w:vAnchor="text" w:hAnchor="margin" w:xAlign="right" w:y="1"/>
+          <w:rPr>
+            <w:rStyle w:val="PageNumber"/>
+          </w:rPr>
+        </w:pPr>
+        <w:r>
+          <w:rPr>
+            <w:rStyle w:val="PageNumber"/>
+          </w:rPr>
+          <w:fldChar w:fldCharType="begin"/>
+        </w:r>
+        <w:r>
+          <w:rPr>
+            <w:rStyle w:val="PageNumber"/>
+          </w:rPr>
+          <w:instrText xml:space="preserve"> PAGE </w:instrText>
+        </w:r>
+        <w:r>
+          <w:rPr>
+            <w:rStyle w:val="PageNumber"/>
+          </w:rPr>
+          <w:fldChar w:fldCharType="separate"/>
+        </w:r>
+        <w:r>
+          <w:rPr>
+            <w:rStyle w:val="PageNumber"/>
+            <w:noProof/>
+          </w:rPr>
+          <w:t>3</w:t>
+        </w:r>
+        <w:r>
+          <w:rPr>
+            <w:rStyle w:val="PageNumber"/>
+          </w:rPr>
+          <w:fldChar w:fldCharType="end"/>
+        </w:r>
+      </w:p>
+    </w:sdtContent>
+  </w:sdt>
+  <w:p>
+    <w:pPr>
+      <w:pStyle w:val="Footer"/>
+      <w:ind w:right="360"/>
+    </w:pPr>
+  </w:p>
+</w:ftr>
+</file>
+
+<file path=word/footnotes.xml><?xml version="1.0" encoding="utf-8"?>
+<w:footnotes xmlns:wpc="http://schemas.microsoft.com/office/word/2010/wordprocessingCanvas" xmlns:cx="http://schemas.microsoft.com/office/drawing/2014/chartex" xmlns:cx1="http://schemas.microsoft.com/office/drawing/2015/9/8/chartex" xmlns:cx2="http://schemas.microsoft.com/office/drawing/2015/10/21/chartex" xmlns:cx3="http://schemas.microsoft.com/office/drawing/2016/5/9/chartex" xmlns:cx4="http://schemas.microsoft.com/office/drawing/2016/5/10/chartex" xmlns:cx5="http://schemas.microsoft.com/office/drawing/2016/5/11/chartex" xmlns:cx6="http://schemas.microsoft.com/office/drawing/2016/5/12/chartex" xmlns:cx7="http://schemas.microsoft.com/office/drawing/2016/5/13/chartex" xmlns:cx8="http://schemas.microsoft.com/office/drawing/2016/5/14/chartex" xmlns:mc="http://schemas.openxmlformats.org/markup-compatibility/2006" xmlns:aink="http://schemas.microsoft.com/office/drawing/2016/ink" xmlns:am3d="http://schemas.microsoft.com/office/drawing/2017/model3d" xmlns:o="urn:schemas-microsoft-com:office:office" xmlns:oel="http://schemas.microsoft.com/office/2019/extlst" xmlns:r="http://schemas.openxmlformats.org/officeDocument/2006/relationships" xmlns:m="http://schemas.openxmlformats.org/officeDocument/2006/math" xmlns:v="urn:schemas-microsoft-com:vml" xmlns:wp14="http://schemas.microsoft.com/office/word/2010/wordprocessingDrawing" xmlns:wp="http://schemas.openxmlformats.org/drawingml/2006/wordprocessingDrawing" xmlns:w10="urn:schemas-microsoft-com:office:word" xmlns:w="http://schemas.openxmlformats.org/wordprocessingml/2006/main" xmlns:w14="http://schemas.microsoft.com/office/word/2010/wordml" xmlns:w15="http://schemas.microsoft.com/office/word/2012/wordml" xmlns:w16cex="http://schemas.microsoft.com/office/word/2018/wordml/cex" xmlns:w16cid="http://schemas.microsoft.com/office/word/2016/wordml/cid" xmlns:w16="http://schemas.microsoft.com/office/word/2018/wordml" xmlns:w16du="http://schemas.microsoft.com/office/word/2023/wordml/word16du" xmlns:w16sdtdh="http://schemas.microsoft.com/office/word/2020/wordml/sdtdatahash" xmlns:w16sdtfl="http://schemas.microsoft.com/office/word/2024/wordml/sdtformatlock" xmlns:w16se="http://schemas.microsoft.com/office/word/2015/wordml/symex" xmlns:wpg="http://schemas.microsoft.com/office/word/2010/wordprocessingGroup" xmlns:wpi="http://schemas.microsoft.com/office/word/2010/wordprocessingInk" xmlns:wne="http://schemas.microsoft.com/office/word/2006/wordml" xmlns:wps="http://schemas.microsoft.com/office/word/2010/wordprocessingShape" mc:Ignorable="w14 w15 w16se w16cid w16 w16cex w16sdtdh w16sdtfl w16du wp14">
+  <w:footnote w:type="separator" w:id="-1">
+    <w:p>
+      <w:pPr>
+        <w:spacing w:after="0" w:line="240" w:lineRule="auto"/>
+      </w:pPr>
+      <w:r>
+        <w:separator/>
+      </w:r>
+    </w:p>
+  </w:footnote>
+  <w:footnote w:type="continuationSeparator" w:id="0">
+    <w:p>
+      <w:pPr>
+        <w:spacing w:after="0" w:line="240" w:lineRule="auto"/>
+      </w:pPr>
+      <w:r>
+        <w:continuationSeparator/>
+      </w:r>
+    </w:p>
+  </w:footnote>
+</w:footnotes>
+</file>
+
 <file path=word/numbering.xml><?xml version="1.0" encoding="utf-8"?>
 <w:numbering xmlns:wpc="http://schemas.microsoft.com/office/word/2010/wordprocessingCanvas" xmlns:cx="http://schemas.microsoft.com/office/drawing/2014/chartex" xmlns:cx1="http://schemas.microsoft.com/office/drawing/2015/9/8/chartex" xmlns:cx2="http://schemas.microsoft.com/office/drawing/2015/10/21/chartex" xmlns:cx3="http://schemas.microsoft.com/office/drawing/2016/5/9/chartex" xmlns:cx4="http://schemas.microsoft.com/office/drawing/2016/5/10/chartex" xmlns:cx5="http://schemas.microsoft.com/office/drawing/2016/5/11/chartex" xmlns:cx6="http://schemas.microsoft.com/office/drawing/2016/5/12/chartex" xmlns:cx7="http://schemas.microsoft.com/office/drawing/2016/5/13/chartex" xmlns:cx8="http://schemas.microsoft.com/office/drawing/2016/5/14/chartex" xmlns:mc="http://schemas.openxmlformats.org/markup-compatibility/2006" xmlns:aink="http://schemas.microsoft.com/office/drawing/2016/ink" xmlns:am3d="http://schemas.microsoft.com/office/drawing/2017/model3d" xmlns:o="urn:schemas-microsoft-com:office:office" xmlns:oel="http://schemas.microsoft.com/office/2019/extlst" xmlns:r="http://schemas.openxmlformats.org/officeDocument/2006/relationships" xmlns:m="http://schemas.openxmlformats.org/officeDocument/2006/math" xmlns:v="urn:schemas-microsoft-com:vml" xmlns:wp14="http://schemas.microsoft.com/office/word/2010/wordprocessingDrawing" xmlns:wp="http://schemas.openxmlformats.org/drawingml/2006/wordprocessingDrawing" xmlns:w10="urn:schemas-microsoft-com:office:word" xmlns:w="http://schemas.openxmlformats.org/wordprocessingml/2006/main" xmlns:w14="http://schemas.microsoft.com/office/word/2010/wordml" xmlns:w15="http://schemas.microsoft.com/office/word/2012/wordml" xmlns:w16cex="http://schemas.microsoft.com/office/word/2018/wordml/cex" xmlns:w16cid="http://schemas.microsoft.com/office/word/2016/wordml/cid" xmlns:w16="http://schemas.microsoft.com/office/word/2018/wordml" xmlns:w16du="http://schemas.microsoft.com/office/word/2023/wordml/word16du" xmlns:w16sdtdh="http://schemas.microsoft.com/office/word/2020/wordml/sdtdatahash" xmlns:w16sdtfl="http://schemas.microsoft.com/office/word/2024/wordml/sdtformatlock" xmlns:w16se="http://schemas.microsoft.com/office/word/2015/wordml/symex" xmlns:wpg="http://schemas.microsoft.com/office/word/2010/wordprocessingGroup" xmlns:wpi="http://schemas.microsoft.com/office/word/2010/wordprocessingInk" xmlns:wne="http://schemas.microsoft.com/office/word/2006/wordml" xmlns:wps="http://schemas.microsoft.com/office/word/2010/wordprocessingShape" mc:Ignorable="w14 w15 w16se w16cid w16 w16cex w16sdtdh w16sdtfl w16du wp14">
   <w:abstractNum w:abstractNumId="0" w15:restartNumberingAfterBreak="0">
@@ -2342,6 +3012,119 @@
         <w:rFonts w:ascii="Courier New" w:hAnsi="Courier New" w:hint="default"/>
         <w:sz w:val="20"/>
       </w:rPr>
+    </w:lvl>
+    <w:lvl w:ilvl="2" w:tentative="1">
+      <w:start w:val="1"/>
+      <w:numFmt w:val="decimal"/>
+      <w:lvlText w:val="%3."/>
+      <w:lvlJc w:val="left"/>
+      <w:pPr>
+        <w:tabs>
+          <w:tab w:val="num" w:pos="2160"/>
+        </w:tabs>
+        <w:ind w:left="2160" w:hanging="360"/>
+      </w:pPr>
+    </w:lvl>
+    <w:lvl w:ilvl="3" w:tentative="1">
+      <w:start w:val="1"/>
+      <w:numFmt w:val="decimal"/>
+      <w:lvlText w:val="%4."/>
+      <w:lvlJc w:val="left"/>
+      <w:pPr>
+        <w:tabs>
+          <w:tab w:val="num" w:pos="2880"/>
+        </w:tabs>
+        <w:ind w:left="2880" w:hanging="360"/>
+      </w:pPr>
+    </w:lvl>
+    <w:lvl w:ilvl="4" w:tentative="1">
+      <w:start w:val="1"/>
+      <w:numFmt w:val="decimal"/>
+      <w:lvlText w:val="%5."/>
+      <w:lvlJc w:val="left"/>
+      <w:pPr>
+        <w:tabs>
+          <w:tab w:val="num" w:pos="3600"/>
+        </w:tabs>
+        <w:ind w:left="3600" w:hanging="360"/>
+      </w:pPr>
+    </w:lvl>
+    <w:lvl w:ilvl="5" w:tentative="1">
+      <w:start w:val="1"/>
+      <w:numFmt w:val="decimal"/>
+      <w:lvlText w:val="%6."/>
+      <w:lvlJc w:val="left"/>
+      <w:pPr>
+        <w:tabs>
+          <w:tab w:val="num" w:pos="4320"/>
+        </w:tabs>
+        <w:ind w:left="4320" w:hanging="360"/>
+      </w:pPr>
+    </w:lvl>
+    <w:lvl w:ilvl="6" w:tentative="1">
+      <w:start w:val="1"/>
+      <w:numFmt w:val="decimal"/>
+      <w:lvlText w:val="%7."/>
+      <w:lvlJc w:val="left"/>
+      <w:pPr>
+        <w:tabs>
+          <w:tab w:val="num" w:pos="5040"/>
+        </w:tabs>
+        <w:ind w:left="5040" w:hanging="360"/>
+      </w:pPr>
+    </w:lvl>
+    <w:lvl w:ilvl="7" w:tentative="1">
+      <w:start w:val="1"/>
+      <w:numFmt w:val="decimal"/>
+      <w:lvlText w:val="%8."/>
+      <w:lvlJc w:val="left"/>
+      <w:pPr>
+        <w:tabs>
+          <w:tab w:val="num" w:pos="5760"/>
+        </w:tabs>
+        <w:ind w:left="5760" w:hanging="360"/>
+      </w:pPr>
+    </w:lvl>
+    <w:lvl w:ilvl="8" w:tentative="1">
+      <w:start w:val="1"/>
+      <w:numFmt w:val="decimal"/>
+      <w:lvlText w:val="%9."/>
+      <w:lvlJc w:val="left"/>
+      <w:pPr>
+        <w:tabs>
+          <w:tab w:val="num" w:pos="6480"/>
+        </w:tabs>
+        <w:ind w:left="6480" w:hanging="360"/>
+      </w:pPr>
+    </w:lvl>
+  </w:abstractNum>
+  <w:abstractNum w:abstractNumId="11" w15:restartNumberingAfterBreak="0">
+    <w:nsid w:val="794050D4"/>
+    <w:multiLevelType w:val="multilevel"/>
+    <w:tmpl w:val="72A223BE"/>
+    <w:lvl w:ilvl="0">
+      <w:start w:val="1"/>
+      <w:numFmt w:val="decimal"/>
+      <w:lvlText w:val="%1."/>
+      <w:lvlJc w:val="left"/>
+      <w:pPr>
+        <w:tabs>
+          <w:tab w:val="num" w:pos="720"/>
+        </w:tabs>
+        <w:ind w:left="720" w:hanging="360"/>
+      </w:pPr>
+    </w:lvl>
+    <w:lvl w:ilvl="1" w:tentative="1">
+      <w:start w:val="1"/>
+      <w:numFmt w:val="decimal"/>
+      <w:lvlText w:val="%2."/>
+      <w:lvlJc w:val="left"/>
+      <w:pPr>
+        <w:tabs>
+          <w:tab w:val="num" w:pos="1440"/>
+        </w:tabs>
+        <w:ind w:left="1440" w:hanging="360"/>
+      </w:pPr>
     </w:lvl>
     <w:lvl w:ilvl="2" w:tentative="1">
       <w:start w:val="1"/>
@@ -2460,6 +3243,9 @@
   </w:num>
   <w:num w:numId="11" w16cid:durableId="951859154">
     <w:abstractNumId w:val="6"/>
+  </w:num>
+  <w:num w:numId="12" w16cid:durableId="254171421">
+    <w:abstractNumId w:val="11"/>
   </w:num>
 </w:numbering>
 </file>
@@ -3777,7 +4563,6 @@
     <w:basedOn w:val="Normal"/>
     <w:link w:val="HTMLPreformattedChar"/>
     <w:uiPriority w:val="99"/>
-    <w:semiHidden/>
     <w:unhideWhenUsed/>
     <w:rsid w:val="000C2A12"/>
     <w:pPr>
@@ -3812,7 +4597,6 @@
     <w:basedOn w:val="DefaultParagraphFont"/>
     <w:link w:val="HTMLPreformatted"/>
     <w:uiPriority w:val="99"/>
-    <w:semiHidden/>
     <w:rsid w:val="000C2A12"/>
     <w:rPr>
       <w:rFonts w:ascii="Courier New" w:eastAsia="Times New Roman" w:hAnsi="Courier New" w:cs="Courier New"/>
@@ -3845,6 +4629,39 @@
       <w:sz w:val="24"/>
       <w:szCs w:val="24"/>
     </w:rPr>
+  </w:style>
+  <w:style w:type="paragraph" w:styleId="Footer">
+    <w:name w:val="footer"/>
+    <w:basedOn w:val="Normal"/>
+    <w:link w:val="FooterChar"/>
+    <w:uiPriority w:val="99"/>
+    <w:unhideWhenUsed/>
+    <w:rsid w:val="00BF47AE"/>
+    <w:pPr>
+      <w:tabs>
+        <w:tab w:val="center" w:pos="4513"/>
+        <w:tab w:val="right" w:pos="9026"/>
+      </w:tabs>
+      <w:spacing w:after="0" w:line="240" w:lineRule="auto"/>
+    </w:pPr>
+  </w:style>
+  <w:style w:type="character" w:customStyle="1" w:styleId="FooterChar">
+    <w:name w:val="Footer Char"/>
+    <w:basedOn w:val="DefaultParagraphFont"/>
+    <w:link w:val="Footer"/>
+    <w:uiPriority w:val="99"/>
+    <w:rsid w:val="00BF47AE"/>
+    <w:rPr>
+      <w:sz w:val="21"/>
+    </w:rPr>
+  </w:style>
+  <w:style w:type="character" w:styleId="PageNumber">
+    <w:name w:val="page number"/>
+    <w:basedOn w:val="DefaultParagraphFont"/>
+    <w:uiPriority w:val="99"/>
+    <w:semiHidden/>
+    <w:unhideWhenUsed/>
+    <w:rsid w:val="00BF47AE"/>
   </w:style>
 </w:styles>
 </file>

--- a/semester 2 opgaver/Uge9  VScode Copilot Workshop day2.docx
+++ b/semester 2 opgaver/Uge9  VScode Copilot Workshop day2.docx
@@ -150,18 +150,8 @@
     </w:p>
     <w:p>
       <w:pPr>
-        <w:rPr>
-          <w:rFonts w:ascii="Times New Roman" w:hAnsi="Times New Roman" w:cs="Times New Roman"/>
-          <w:lang w:val="da-DK"/>
-        </w:rPr>
-      </w:pPr>
-    </w:p>
-    <w:p>
-      <w:pPr>
-        <w:rPr>
-          <w:rFonts w:ascii="Times New Roman" w:hAnsi="Times New Roman" w:cs="Times New Roman"/>
-          <w:lang w:val="da-DK"/>
-        </w:rPr>
+        <w:pStyle w:val="scriptor-listitemlistlist-81f1aef7-0e55-40fa-8d3e-e8371a56aa979"/>
+        <w:ind w:left="720"/>
       </w:pPr>
     </w:p>
     <w:p>
@@ -175,6 +165,207 @@
         <w:rPr>
           <w:rFonts w:ascii="Times New Roman" w:hAnsi="Times New Roman" w:cs="Times New Roman"/>
         </w:rPr>
+        <w:t xml:space="preserve">Prelab </w:t>
+      </w:r>
+    </w:p>
+    <w:p/>
+    <w:p>
+      <w:pPr>
+        <w:spacing w:before="100" w:beforeAutospacing="1" w:after="100" w:afterAutospacing="1" w:line="240" w:lineRule="auto"/>
+        <w:rPr>
+          <w:rFonts w:ascii="Times New Roman" w:eastAsia="Times New Roman" w:hAnsi="Times New Roman" w:cs="Times New Roman"/>
+          <w:sz w:val="24"/>
+          <w:szCs w:val="24"/>
+        </w:rPr>
+      </w:pPr>
+      <w:r>
+        <w:rPr>
+          <w:rFonts w:ascii="Times New Roman" w:eastAsia="Times New Roman" w:hAnsi="Times New Roman" w:cs="Times New Roman"/>
+          <w:b/>
+          <w:bCs/>
+          <w:sz w:val="24"/>
+          <w:szCs w:val="24"/>
+        </w:rPr>
+        <w:t>Grundlæggende Funktioner:</w:t>
+      </w:r>
+      <w:r>
+        <w:rPr>
+          <w:rFonts w:ascii="Times New Roman" w:eastAsia="Times New Roman" w:hAnsi="Times New Roman" w:cs="Times New Roman"/>
+          <w:b/>
+          <w:bCs/>
+          <w:sz w:val="24"/>
+          <w:szCs w:val="24"/>
+        </w:rPr>
+        <w:t>bruge Copilot</w:t>
+      </w:r>
+    </w:p>
+    <w:p>
+      <w:pPr>
+        <w:spacing w:before="100" w:beforeAutospacing="1" w:after="100" w:afterAutospacing="1" w:line="240" w:lineRule="auto"/>
+        <w:rPr>
+          <w:rFonts w:ascii="Times New Roman" w:eastAsia="Times New Roman" w:hAnsi="Times New Roman" w:cs="Times New Roman"/>
+          <w:sz w:val="24"/>
+          <w:szCs w:val="24"/>
+        </w:rPr>
+      </w:pPr>
+      <w:r>
+        <w:rPr>
+          <w:rFonts w:ascii="Times New Roman" w:eastAsia="Times New Roman" w:hAnsi="Times New Roman" w:cs="Times New Roman"/>
+          <w:sz w:val="24"/>
+          <w:szCs w:val="24"/>
+        </w:rPr>
+        <w:t>• Skriv en funktion ved navn greet, der tager en parameter name og logger en hilsen til konsollen.</w:t>
+      </w:r>
+    </w:p>
+    <w:p>
+      <w:pPr>
+        <w:spacing w:before="100" w:beforeAutospacing="1" w:after="100" w:afterAutospacing="1" w:line="240" w:lineRule="auto"/>
+        <w:rPr>
+          <w:rFonts w:ascii="Times New Roman" w:eastAsia="Times New Roman" w:hAnsi="Times New Roman" w:cs="Times New Roman"/>
+          <w:sz w:val="24"/>
+          <w:szCs w:val="24"/>
+        </w:rPr>
+      </w:pPr>
+      <w:r>
+        <w:rPr>
+          <w:rFonts w:ascii="Times New Roman" w:eastAsia="Times New Roman" w:hAnsi="Times New Roman" w:cs="Times New Roman"/>
+          <w:sz w:val="24"/>
+          <w:szCs w:val="24"/>
+        </w:rPr>
+        <w:t>• Skriv en funktion ved navn add, der tager to parametre og returnerer deres sum.</w:t>
+      </w:r>
+    </w:p>
+    <w:p>
+      <w:pPr>
+        <w:spacing w:before="100" w:beforeAutospacing="1" w:after="100" w:afterAutospacing="1" w:line="240" w:lineRule="auto"/>
+        <w:rPr>
+          <w:rFonts w:ascii="Times New Roman" w:eastAsia="Times New Roman" w:hAnsi="Times New Roman" w:cs="Times New Roman"/>
+          <w:sz w:val="24"/>
+          <w:szCs w:val="24"/>
+        </w:rPr>
+      </w:pPr>
+      <w:r>
+        <w:rPr>
+          <w:rFonts w:ascii="Times New Roman" w:eastAsia="Times New Roman" w:hAnsi="Times New Roman" w:cs="Times New Roman"/>
+          <w:sz w:val="24"/>
+          <w:szCs w:val="24"/>
+        </w:rPr>
+        <w:t>//</w:t>
+      </w:r>
+      <w:r>
+        <w:rPr>
+          <w:rFonts w:ascii="Times New Roman" w:eastAsia="Times New Roman" w:hAnsi="Times New Roman" w:cs="Times New Roman"/>
+          <w:sz w:val="24"/>
+          <w:szCs w:val="24"/>
+        </w:rPr>
+        <w:t>simple JavaScript function named greet that takes a parameter name and logs a greeting message to the console</w:t>
+      </w:r>
+    </w:p>
+    <w:p>
+      <w:pPr>
+        <w:spacing w:before="100" w:beforeAutospacing="1" w:after="100" w:afterAutospacing="1" w:line="240" w:lineRule="auto"/>
+        <w:rPr>
+          <w:rFonts w:ascii="Times New Roman" w:eastAsia="Times New Roman" w:hAnsi="Times New Roman" w:cs="Times New Roman"/>
+          <w:b/>
+          <w:bCs/>
+          <w:sz w:val="24"/>
+          <w:szCs w:val="24"/>
+        </w:rPr>
+      </w:pPr>
+      <w:r>
+        <w:rPr>
+          <w:rFonts w:ascii="Times New Roman" w:eastAsia="Times New Roman" w:hAnsi="Times New Roman" w:cs="Times New Roman"/>
+          <w:b/>
+          <w:bCs/>
+          <w:sz w:val="24"/>
+          <w:szCs w:val="24"/>
+        </w:rPr>
+        <w:t>Spørgsmål:</w:t>
+      </w:r>
+    </w:p>
+    <w:p>
+      <w:pPr>
+        <w:spacing w:before="100" w:beforeAutospacing="1" w:after="100" w:afterAutospacing="1" w:line="240" w:lineRule="auto"/>
+        <w:rPr>
+          <w:rFonts w:ascii="Times New Roman" w:eastAsia="Times New Roman" w:hAnsi="Times New Roman" w:cs="Times New Roman"/>
+          <w:sz w:val="24"/>
+          <w:szCs w:val="24"/>
+        </w:rPr>
+      </w:pPr>
+      <w:r>
+        <w:rPr>
+          <w:rFonts w:ascii="Times New Roman" w:eastAsia="Times New Roman" w:hAnsi="Times New Roman" w:cs="Times New Roman"/>
+          <w:sz w:val="24"/>
+          <w:szCs w:val="24"/>
+        </w:rPr>
+        <w:t>•Hvad er forskellen mellem parametre og argumenter i funktioner?</w:t>
+      </w:r>
+    </w:p>
+    <w:p>
+      <w:pPr>
+        <w:spacing w:before="100" w:beforeAutospacing="1" w:after="100" w:afterAutospacing="1" w:line="240" w:lineRule="auto"/>
+        <w:rPr>
+          <w:rFonts w:ascii="Times New Roman" w:eastAsia="Times New Roman" w:hAnsi="Times New Roman" w:cs="Times New Roman"/>
+          <w:sz w:val="24"/>
+          <w:szCs w:val="24"/>
+        </w:rPr>
+      </w:pPr>
+      <w:r>
+        <w:rPr>
+          <w:rFonts w:ascii="Times New Roman" w:eastAsia="Times New Roman" w:hAnsi="Times New Roman" w:cs="Times New Roman"/>
+          <w:sz w:val="24"/>
+          <w:szCs w:val="24"/>
+        </w:rPr>
+        <w:t>• Hvordan håndterer JavaScript funktioner med flere eller færre argumenter end parametre?</w:t>
+      </w:r>
+    </w:p>
+    <w:p>
+      <w:pPr>
+        <w:spacing w:before="100" w:beforeAutospacing="1" w:after="100" w:afterAutospacing="1" w:line="240" w:lineRule="auto"/>
+        <w:rPr>
+          <w:rFonts w:ascii="Times New Roman" w:eastAsia="Times New Roman" w:hAnsi="Times New Roman" w:cs="Times New Roman"/>
+          <w:sz w:val="24"/>
+          <w:szCs w:val="24"/>
+        </w:rPr>
+      </w:pPr>
+      <w:r>
+        <w:rPr>
+          <w:rFonts w:ascii="Times New Roman" w:eastAsia="Times New Roman" w:hAnsi="Times New Roman" w:cs="Times New Roman"/>
+          <w:sz w:val="24"/>
+          <w:szCs w:val="24"/>
+        </w:rPr>
+        <w:t>• Hvad er formålet med return-sætningen i en funktion?</w:t>
+      </w:r>
+    </w:p>
+    <w:p>
+      <w:pPr>
+        <w:spacing w:before="100" w:beforeAutospacing="1" w:after="100" w:afterAutospacing="1" w:line="240" w:lineRule="auto"/>
+        <w:rPr>
+          <w:rFonts w:ascii="Times New Roman" w:eastAsia="Times New Roman" w:hAnsi="Times New Roman" w:cs="Times New Roman"/>
+          <w:sz w:val="24"/>
+          <w:szCs w:val="24"/>
+        </w:rPr>
+      </w:pPr>
+    </w:p>
+    <w:p>
+      <w:pPr>
+        <w:rPr>
+          <w:rFonts w:ascii="Times New Roman" w:hAnsi="Times New Roman" w:cs="Times New Roman"/>
+        </w:rPr>
+      </w:pPr>
+    </w:p>
+    <w:p>
+      <w:pPr>
+        <w:pStyle w:val="Heading2"/>
+        <w:rPr>
+          <w:rFonts w:ascii="Times New Roman" w:hAnsi="Times New Roman" w:cs="Times New Roman"/>
+        </w:rPr>
+      </w:pPr>
+      <w:r>
+        <w:rPr>
+          <w:rFonts w:ascii="Times New Roman" w:hAnsi="Times New Roman" w:cs="Times New Roman"/>
+        </w:rPr>
+        <w:lastRenderedPageBreak/>
         <w:t>Øvelse 1: Prompt-Engineering (25 minutter)</w:t>
       </w:r>
     </w:p>
@@ -401,7 +592,6 @@
         <w:rPr>
           <w:rFonts w:ascii="Times New Roman" w:hAnsi="Times New Roman" w:cs="Times New Roman"/>
         </w:rPr>
-        <w:lastRenderedPageBreak/>
         <w:t xml:space="preserve">Øvelse </w:t>
       </w:r>
       <w:r>
@@ -725,6 +915,7 @@
         </w:numPr>
       </w:pPr>
       <w:r>
+        <w:lastRenderedPageBreak/>
         <w:t xml:space="preserve">   </w:t>
       </w:r>
       <w:r>
@@ -900,23 +1091,30 @@
       </w:r>
     </w:p>
     <w:p>
-      <w:pPr>
-        <w:rPr>
-          <w:rFonts w:ascii="Times New Roman" w:hAnsi="Times New Roman" w:cs="Times New Roman"/>
-          <w:lang w:val="en-US"/>
-        </w:rPr>
-      </w:pPr>
-      <w:r>
-        <w:rPr>
-          <w:rStyle w:val="HTMLCode"/>
-          <w:rFonts w:eastAsiaTheme="minorHAnsi"/>
-        </w:rPr>
-        <w:lastRenderedPageBreak/>
+      <w:r>
+        <w:rPr>
+          <w:rStyle w:val="HTMLCode"/>
+          <w:rFonts w:eastAsiaTheme="minorHAnsi"/>
+        </w:rPr>
+        <w:t>prompt</w:t>
+      </w:r>
+      <w:r>
+        <w:rPr>
+          <w:rStyle w:val="HTMLCode"/>
+          <w:rFonts w:eastAsiaTheme="minorHAnsi"/>
+        </w:rPr>
         <w:t>//</w:t>
       </w:r>
       <w:r>
         <w:t>you will create a login form, with user name and password, then you will put validation in the password input field, if user has input 3 letters then output should be error, min passoword length 3 charaters, the errror messge should be efter the password field</w:t>
       </w:r>
+    </w:p>
+    <w:p>
+      <w:pPr>
+        <w:rPr>
+          <w:rFonts w:ascii="Times New Roman" w:hAnsi="Times New Roman" w:cs="Times New Roman"/>
+        </w:rPr>
+      </w:pPr>
     </w:p>
     <w:p>
       <w:pPr>
@@ -1277,165 +1475,165 @@
           <w:rStyle w:val="HTMLCode"/>
           <w:rFonts w:eastAsiaTheme="minorHAnsi"/>
         </w:rPr>
+        <w:t>---</w:t>
+      </w:r>
+    </w:p>
+    <w:p>
+      <w:pPr>
+        <w:rPr>
+          <w:rStyle w:val="HTMLCode"/>
+          <w:rFonts w:eastAsiaTheme="minorHAnsi"/>
+        </w:rPr>
+      </w:pPr>
+      <w:r>
+        <w:rPr>
+          <w:rStyle w:val="HTMLCode"/>
+          <w:rFonts w:eastAsiaTheme="minorHAnsi"/>
+        </w:rPr>
+        <w:t>### **Part 2: Effectiveness and Challenges**</w:t>
+      </w:r>
+    </w:p>
+    <w:p>
+      <w:pPr>
+        <w:rPr>
+          <w:rStyle w:val="HTMLCode"/>
+          <w:rFonts w:eastAsiaTheme="minorHAnsi"/>
+        </w:rPr>
+      </w:pPr>
+      <w:r>
+        <w:rPr>
+          <w:rStyle w:val="HTMLCode"/>
+          <w:rFonts w:eastAsiaTheme="minorHAnsi"/>
+        </w:rPr>
+        <w:t>4. **Problem-Solving:** Did AI help you overcome coding challenges? If so, can you provide an example?</w:t>
+      </w:r>
+    </w:p>
+    <w:p>
+      <w:pPr>
+        <w:rPr>
+          <w:rStyle w:val="HTMLCode"/>
+          <w:rFonts w:eastAsiaTheme="minorHAnsi"/>
+        </w:rPr>
+      </w:pPr>
+      <w:r>
+        <w:rPr>
+          <w:rStyle w:val="HTMLCode"/>
+          <w:rFonts w:eastAsiaTheme="minorHAnsi"/>
+        </w:rPr>
+        <w:t>5. **Accuracy of Responses:** How accurate and helpful were the AI-generated responses? Did you notice any incorrect or misleading answers?</w:t>
+      </w:r>
+    </w:p>
+    <w:p>
+      <w:pPr>
+        <w:rPr>
+          <w:rStyle w:val="HTMLCode"/>
+          <w:rFonts w:eastAsiaTheme="minorHAnsi"/>
+        </w:rPr>
+      </w:pPr>
+      <w:r>
+        <w:rPr>
+          <w:rStyle w:val="HTMLCode"/>
+          <w:rFonts w:eastAsiaTheme="minorHAnsi"/>
+        </w:rPr>
+        <w:t>6. **Critical Thinking:** Did using AI encourage deeper learning, or did it make you more dependent on external help? Explain your reasoning.</w:t>
+      </w:r>
+    </w:p>
+    <w:p>
+      <w:pPr>
+        <w:rPr>
+          <w:rStyle w:val="HTMLCode"/>
+          <w:rFonts w:eastAsiaTheme="minorHAnsi"/>
+        </w:rPr>
+      </w:pPr>
+      <w:r>
+        <w:rPr>
+          <w:rStyle w:val="HTMLCode"/>
+          <w:rFonts w:eastAsiaTheme="minorHAnsi"/>
+        </w:rPr>
+        <w:t>7. **Ethical Considerations:** What are the ethical concerns of relying on AI for programming, such as plagiarism or lack of originality?</w:t>
+      </w:r>
+    </w:p>
+    <w:p>
+      <w:pPr>
+        <w:rPr>
+          <w:rStyle w:val="HTMLCode"/>
+          <w:rFonts w:eastAsiaTheme="minorHAnsi"/>
+        </w:rPr>
+      </w:pPr>
+    </w:p>
+    <w:p>
+      <w:pPr>
+        <w:rPr>
+          <w:rStyle w:val="HTMLCode"/>
+          <w:rFonts w:eastAsiaTheme="minorHAnsi"/>
+        </w:rPr>
+      </w:pPr>
+      <w:r>
+        <w:rPr>
+          <w:rStyle w:val="HTMLCode"/>
+          <w:rFonts w:eastAsiaTheme="minorHAnsi"/>
+        </w:rPr>
+        <w:t>---</w:t>
+      </w:r>
+    </w:p>
+    <w:p>
+      <w:pPr>
+        <w:rPr>
+          <w:rStyle w:val="HTMLCode"/>
+          <w:rFonts w:eastAsiaTheme="minorHAnsi"/>
+        </w:rPr>
+      </w:pPr>
+      <w:r>
+        <w:rPr>
+          <w:rStyle w:val="HTMLCode"/>
+          <w:rFonts w:eastAsiaTheme="minorHAnsi"/>
+        </w:rPr>
+        <w:t>### **Part 3: Application and Future Use**</w:t>
+      </w:r>
+    </w:p>
+    <w:p>
+      <w:pPr>
+        <w:rPr>
+          <w:rStyle w:val="HTMLCode"/>
+          <w:rFonts w:eastAsiaTheme="minorHAnsi"/>
+        </w:rPr>
+      </w:pPr>
+      <w:r>
+        <w:rPr>
+          <w:rStyle w:val="HTMLCode"/>
+          <w:rFonts w:eastAsiaTheme="minorHAnsi"/>
+        </w:rPr>
+        <w:t>8. **Integration in Learning:** How do you see AI fitting into your future learning process? Would you continue using it, and if so, in what ways?</w:t>
+      </w:r>
+    </w:p>
+    <w:p>
+      <w:pPr>
+        <w:rPr>
+          <w:rStyle w:val="HTMLCode"/>
+          <w:rFonts w:eastAsiaTheme="minorHAnsi"/>
+        </w:rPr>
+      </w:pPr>
+      <w:r>
+        <w:rPr>
+          <w:rStyle w:val="HTMLCode"/>
+          <w:rFonts w:eastAsiaTheme="minorHAnsi"/>
+        </w:rPr>
+        <w:t>9. **Balancing AI and Manual Coding:** How can you balance AI assistance with developing your own problem-solving skills?</w:t>
+      </w:r>
+    </w:p>
+    <w:p>
+      <w:pPr>
+        <w:rPr>
+          <w:rStyle w:val="HTMLCode"/>
+          <w:rFonts w:eastAsiaTheme="minorHAnsi"/>
+        </w:rPr>
+      </w:pPr>
+      <w:r>
+        <w:rPr>
+          <w:rStyle w:val="HTMLCode"/>
+          <w:rFonts w:eastAsiaTheme="minorHAnsi"/>
+        </w:rPr>
         <w:lastRenderedPageBreak/>
-        <w:t>---</w:t>
-      </w:r>
-    </w:p>
-    <w:p>
-      <w:pPr>
-        <w:rPr>
-          <w:rStyle w:val="HTMLCode"/>
-          <w:rFonts w:eastAsiaTheme="minorHAnsi"/>
-        </w:rPr>
-      </w:pPr>
-      <w:r>
-        <w:rPr>
-          <w:rStyle w:val="HTMLCode"/>
-          <w:rFonts w:eastAsiaTheme="minorHAnsi"/>
-        </w:rPr>
-        <w:t>### **Part 2: Effectiveness and Challenges**</w:t>
-      </w:r>
-    </w:p>
-    <w:p>
-      <w:pPr>
-        <w:rPr>
-          <w:rStyle w:val="HTMLCode"/>
-          <w:rFonts w:eastAsiaTheme="minorHAnsi"/>
-        </w:rPr>
-      </w:pPr>
-      <w:r>
-        <w:rPr>
-          <w:rStyle w:val="HTMLCode"/>
-          <w:rFonts w:eastAsiaTheme="minorHAnsi"/>
-        </w:rPr>
-        <w:t>4. **Problem-Solving:** Did AI help you overcome coding challenges? If so, can you provide an example?</w:t>
-      </w:r>
-    </w:p>
-    <w:p>
-      <w:pPr>
-        <w:rPr>
-          <w:rStyle w:val="HTMLCode"/>
-          <w:rFonts w:eastAsiaTheme="minorHAnsi"/>
-        </w:rPr>
-      </w:pPr>
-      <w:r>
-        <w:rPr>
-          <w:rStyle w:val="HTMLCode"/>
-          <w:rFonts w:eastAsiaTheme="minorHAnsi"/>
-        </w:rPr>
-        <w:t>5. **Accuracy of Responses:** How accurate and helpful were the AI-generated responses? Did you notice any incorrect or misleading answers?</w:t>
-      </w:r>
-    </w:p>
-    <w:p>
-      <w:pPr>
-        <w:rPr>
-          <w:rStyle w:val="HTMLCode"/>
-          <w:rFonts w:eastAsiaTheme="minorHAnsi"/>
-        </w:rPr>
-      </w:pPr>
-      <w:r>
-        <w:rPr>
-          <w:rStyle w:val="HTMLCode"/>
-          <w:rFonts w:eastAsiaTheme="minorHAnsi"/>
-        </w:rPr>
-        <w:t>6. **Critical Thinking:** Did using AI encourage deeper learning, or did it make you more dependent on external help? Explain your reasoning.</w:t>
-      </w:r>
-    </w:p>
-    <w:p>
-      <w:pPr>
-        <w:rPr>
-          <w:rStyle w:val="HTMLCode"/>
-          <w:rFonts w:eastAsiaTheme="minorHAnsi"/>
-        </w:rPr>
-      </w:pPr>
-      <w:r>
-        <w:rPr>
-          <w:rStyle w:val="HTMLCode"/>
-          <w:rFonts w:eastAsiaTheme="minorHAnsi"/>
-        </w:rPr>
-        <w:t>7. **Ethical Considerations:** What are the ethical concerns of relying on AI for programming, such as plagiarism or lack of originality?</w:t>
-      </w:r>
-    </w:p>
-    <w:p>
-      <w:pPr>
-        <w:rPr>
-          <w:rStyle w:val="HTMLCode"/>
-          <w:rFonts w:eastAsiaTheme="minorHAnsi"/>
-        </w:rPr>
-      </w:pPr>
-    </w:p>
-    <w:p>
-      <w:pPr>
-        <w:rPr>
-          <w:rStyle w:val="HTMLCode"/>
-          <w:rFonts w:eastAsiaTheme="minorHAnsi"/>
-        </w:rPr>
-      </w:pPr>
-      <w:r>
-        <w:rPr>
-          <w:rStyle w:val="HTMLCode"/>
-          <w:rFonts w:eastAsiaTheme="minorHAnsi"/>
-        </w:rPr>
-        <w:t>---</w:t>
-      </w:r>
-    </w:p>
-    <w:p>
-      <w:pPr>
-        <w:rPr>
-          <w:rStyle w:val="HTMLCode"/>
-          <w:rFonts w:eastAsiaTheme="minorHAnsi"/>
-        </w:rPr>
-      </w:pPr>
-      <w:r>
-        <w:rPr>
-          <w:rStyle w:val="HTMLCode"/>
-          <w:rFonts w:eastAsiaTheme="minorHAnsi"/>
-        </w:rPr>
-        <w:t>### **Part 3: Application and Future Use**</w:t>
-      </w:r>
-    </w:p>
-    <w:p>
-      <w:pPr>
-        <w:rPr>
-          <w:rStyle w:val="HTMLCode"/>
-          <w:rFonts w:eastAsiaTheme="minorHAnsi"/>
-        </w:rPr>
-      </w:pPr>
-      <w:r>
-        <w:rPr>
-          <w:rStyle w:val="HTMLCode"/>
-          <w:rFonts w:eastAsiaTheme="minorHAnsi"/>
-        </w:rPr>
-        <w:t>8. **Integration in Learning:** How do you see AI fitting into your future learning process? Would you continue using it, and if so, in what ways?</w:t>
-      </w:r>
-    </w:p>
-    <w:p>
-      <w:pPr>
-        <w:rPr>
-          <w:rStyle w:val="HTMLCode"/>
-          <w:rFonts w:eastAsiaTheme="minorHAnsi"/>
-        </w:rPr>
-      </w:pPr>
-      <w:r>
-        <w:rPr>
-          <w:rStyle w:val="HTMLCode"/>
-          <w:rFonts w:eastAsiaTheme="minorHAnsi"/>
-        </w:rPr>
-        <w:t>9. **Balancing AI and Manual Coding:** How can you balance AI assistance with developing your own problem-solving skills?</w:t>
-      </w:r>
-    </w:p>
-    <w:p>
-      <w:pPr>
-        <w:rPr>
-          <w:rStyle w:val="HTMLCode"/>
-          <w:rFonts w:eastAsiaTheme="minorHAnsi"/>
-        </w:rPr>
-      </w:pPr>
-      <w:r>
-        <w:rPr>
-          <w:rStyle w:val="HTMLCode"/>
-          <w:rFonts w:eastAsiaTheme="minorHAnsi"/>
-        </w:rPr>
         <w:t>10. **Feedback &amp; Suggestions:** What improvements could be made to AI prompt learning tools to enhance their usefulness in programming education?</w:t>
       </w:r>
     </w:p>
@@ -4663,6 +4861,21 @@
     <w:unhideWhenUsed/>
     <w:rsid w:val="00BF47AE"/>
   </w:style>
+  <w:style w:type="character" w:customStyle="1" w:styleId="s1">
+    <w:name w:val="s1"/>
+    <w:basedOn w:val="DefaultParagraphFont"/>
+    <w:rsid w:val="00590415"/>
+  </w:style>
+  <w:style w:type="character" w:customStyle="1" w:styleId="apple-converted-space">
+    <w:name w:val="apple-converted-space"/>
+    <w:basedOn w:val="DefaultParagraphFont"/>
+    <w:rsid w:val="00AC74C0"/>
+  </w:style>
+  <w:style w:type="character" w:customStyle="1" w:styleId="s3">
+    <w:name w:val="s3"/>
+    <w:basedOn w:val="DefaultParagraphFont"/>
+    <w:rsid w:val="00AC74C0"/>
+  </w:style>
 </w:styles>
 </file>
 

--- a/semester 2 opgaver/Uge9  VScode Copilot Workshop day2.docx
+++ b/semester 2 opgaver/Uge9  VScode Copilot Workshop day2.docx
@@ -214,25 +214,89 @@
           <w:sz w:val="24"/>
           <w:szCs w:val="24"/>
         </w:rPr>
-        <w:t>• Skriv en funktion ved navn greet, der tager en parameter name og logger en hilsen til konsollen.</w:t>
-      </w:r>
-    </w:p>
-    <w:p>
-      <w:pPr>
-        <w:spacing w:before="100" w:beforeAutospacing="1" w:after="100" w:afterAutospacing="1" w:line="240" w:lineRule="auto"/>
+        <w:t>• Skriv en funktion ved navn</w:t>
+      </w:r>
+      <w:r>
         <w:rPr>
           <w:rFonts w:ascii="Times New Roman" w:eastAsia="Times New Roman" w:hAnsi="Times New Roman" w:cs="Times New Roman"/>
           <w:sz w:val="24"/>
           <w:szCs w:val="24"/>
         </w:rPr>
-      </w:pPr>
+        <w:t>print</w:t>
+      </w:r>
       <w:r>
         <w:rPr>
           <w:rFonts w:ascii="Times New Roman" w:eastAsia="Times New Roman" w:hAnsi="Times New Roman" w:cs="Times New Roman"/>
           <w:sz w:val="24"/>
           <w:szCs w:val="24"/>
         </w:rPr>
-        <w:t>• Skriv en funktion ved navn add, der tager to parametre og returnerer deres sum.</w:t>
+        <w:t>, der tager en parameter name og logger en hilsen til konsollen.</w:t>
+      </w:r>
+    </w:p>
+    <w:p>
+      <w:pPr>
+        <w:spacing w:before="100" w:beforeAutospacing="1" w:after="100" w:afterAutospacing="1" w:line="240" w:lineRule="auto"/>
+        <w:rPr>
+          <w:rFonts w:ascii="Times New Roman" w:eastAsia="Times New Roman" w:hAnsi="Times New Roman" w:cs="Times New Roman"/>
+          <w:sz w:val="24"/>
+          <w:szCs w:val="24"/>
+        </w:rPr>
+      </w:pPr>
+      <w:r>
+        <w:rPr>
+          <w:rFonts w:ascii="Times New Roman" w:eastAsia="Times New Roman" w:hAnsi="Times New Roman" w:cs="Times New Roman"/>
+          <w:sz w:val="24"/>
+          <w:szCs w:val="24"/>
+        </w:rPr>
+        <w:t xml:space="preserve">• Skriv en funktion ved </w:t>
+      </w:r>
+      <w:r>
+        <w:rPr>
+          <w:rFonts w:ascii="Times New Roman" w:eastAsia="Times New Roman" w:hAnsi="Times New Roman" w:cs="Times New Roman"/>
+          <w:sz w:val="24"/>
+          <w:szCs w:val="24"/>
+        </w:rPr>
+        <w:t xml:space="preserve"> </w:t>
+      </w:r>
+      <w:r>
+        <w:rPr>
+          <w:rFonts w:ascii="Times New Roman" w:eastAsia="Times New Roman" w:hAnsi="Times New Roman" w:cs="Times New Roman"/>
+          <w:sz w:val="24"/>
+          <w:szCs w:val="24"/>
+        </w:rPr>
+        <w:t>add</w:t>
+      </w:r>
+      <w:r>
+        <w:rPr>
+          <w:rFonts w:ascii="Times New Roman" w:eastAsia="Times New Roman" w:hAnsi="Times New Roman" w:cs="Times New Roman"/>
+          <w:sz w:val="24"/>
+          <w:szCs w:val="24"/>
+        </w:rPr>
+        <w:t>_num</w:t>
+      </w:r>
+      <w:r>
+        <w:rPr>
+          <w:rFonts w:ascii="Times New Roman" w:eastAsia="Times New Roman" w:hAnsi="Times New Roman" w:cs="Times New Roman"/>
+          <w:sz w:val="24"/>
+          <w:szCs w:val="24"/>
+        </w:rPr>
+        <w:t>, der tager to</w:t>
+      </w:r>
+      <w:r>
+        <w:rPr>
+          <w:rFonts w:ascii="Times New Roman" w:eastAsia="Times New Roman" w:hAnsi="Times New Roman" w:cs="Times New Roman"/>
+          <w:sz w:val="24"/>
+          <w:szCs w:val="24"/>
+        </w:rPr>
+        <w:t xml:space="preserve"> number som</w:t>
+      </w:r>
+      <w:r>
+        <w:rPr>
+          <w:rFonts w:ascii="Times New Roman" w:eastAsia="Times New Roman" w:hAnsi="Times New Roman" w:cs="Times New Roman"/>
+          <w:sz w:val="24"/>
+          <w:szCs w:val="24"/>
+        </w:rPr>
+        <w:t xml:space="preserve"> parametre og returnerer deres sum.</w:t>
       </w:r>
     </w:p>
     <w:p>
@@ -383,7 +447,34 @@
         </w:numPr>
       </w:pPr>
       <w:r>
-        <w:t xml:space="preserve">Opret en ny fil med html login form og ny fil kaldet </w:t>
+        <w:t xml:space="preserve">Opret en ny fil med html </w:t>
+      </w:r>
+      <w:r>
+        <w:rPr>
+          <w:rStyle w:val="HTMLCode"/>
+        </w:rPr>
+        <w:t>loginform</w:t>
+      </w:r>
+      <w:r>
+        <w:rPr>
+          <w:rStyle w:val="HTMLCode"/>
+        </w:rPr>
+        <w:t>.html</w:t>
+      </w:r>
+      <w:r>
+        <w:t xml:space="preserve"> </w:t>
+      </w:r>
+      <w:r>
+        <w:t xml:space="preserve">(hente kode fra xbi) og </w:t>
+      </w:r>
+      <w:r>
+        <w:t xml:space="preserve">ny </w:t>
+      </w:r>
+      <w:r>
+        <w:t xml:space="preserve">javascript </w:t>
+      </w:r>
+      <w:r>
+        <w:t xml:space="preserve">fil kaldet </w:t>
       </w:r>
       <w:r>
         <w:rPr>
@@ -859,71 +950,96 @@
         <w:rPr>
           <w:rFonts w:ascii="Times New Roman" w:hAnsi="Times New Roman" w:cs="Times New Roman"/>
         </w:rPr>
-        <w:t>: Forfining af Prompter (15 minutter)</w:t>
-      </w:r>
-    </w:p>
-    <w:p>
-      <w:r>
-        <w:t>Nogle gange giver din første prompt ikke det ønskede resultat. Lad os øve os i at forfine:</w:t>
-      </w:r>
-    </w:p>
-    <w:p>
-      <w:r>
-        <w:t xml:space="preserve">     Bruge attach commando til tilføj både html and js I copilot chat dialog</w:t>
+        <w:t xml:space="preserve">: </w:t>
+      </w:r>
+      <w:r>
+        <w:rPr>
+          <w:rFonts w:ascii="Times New Roman" w:hAnsi="Times New Roman" w:cs="Times New Roman"/>
+        </w:rPr>
+        <w:t>Løs opgave fra Kode til Web</w:t>
+      </w:r>
+      <w:r>
+        <w:rPr>
+          <w:rFonts w:ascii="Times New Roman" w:hAnsi="Times New Roman" w:cs="Times New Roman"/>
+        </w:rPr>
+        <w:t xml:space="preserve"> </w:t>
+      </w:r>
+      <w:r>
+        <w:rPr>
+          <w:rFonts w:ascii="Times New Roman" w:hAnsi="Times New Roman" w:cs="Times New Roman"/>
+        </w:rPr>
+        <w:t>I par</w:t>
+      </w:r>
+      <w:r>
+        <w:rPr>
+          <w:rFonts w:ascii="Times New Roman" w:hAnsi="Times New Roman" w:cs="Times New Roman"/>
+        </w:rPr>
+        <w:t>(</w:t>
+      </w:r>
+      <w:r>
+        <w:rPr>
+          <w:rFonts w:ascii="Times New Roman" w:hAnsi="Times New Roman" w:cs="Times New Roman"/>
+        </w:rPr>
+        <w:t>4</w:t>
+      </w:r>
+      <w:r>
+        <w:rPr>
+          <w:rFonts w:ascii="Times New Roman" w:hAnsi="Times New Roman" w:cs="Times New Roman"/>
+        </w:rPr>
+        <w:t>5 minutter)</w:t>
       </w:r>
     </w:p>
     <w:p>
       <w:pPr>
         <w:pStyle w:val="scriptor-listitemlistlist-81f1aef7-0e55-40fa-8d3e-e8371a56aa9712"/>
-        <w:numPr>
-          <w:ilvl w:val="0"/>
-          <w:numId w:val="12"/>
-        </w:numPr>
-      </w:pPr>
-      <w:r>
-        <w:t>Start med denne prompt:</w:t>
-      </w:r>
-    </w:p>
-    <w:p>
-      <w:pPr>
-        <w:pStyle w:val="HTMLPreformatted"/>
-        <w:rPr>
-          <w:rStyle w:val="HTMLCode"/>
-        </w:rPr>
-      </w:pPr>
-      <w:r>
-        <w:rPr>
-          <w:rStyle w:val="HTMLCode"/>
-        </w:rPr>
-        <w:t xml:space="preserve">   //can you make this form more accessbile, such as add aria tags</w:t>
-      </w:r>
-    </w:p>
-    <w:p>
-      <w:pPr>
-        <w:pStyle w:val="HTMLPreformatted"/>
-        <w:rPr>
-          <w:rStyle w:val="HTMLCode"/>
-        </w:rPr>
-      </w:pPr>
-    </w:p>
-    <w:p>
-      <w:pPr>
-        <w:pStyle w:val="scriptor-listitemlistlist-81f1aef7-0e55-40fa-8d3e-e8371a56aa9712"/>
-        <w:numPr>
-          <w:ilvl w:val="0"/>
-          <w:numId w:val="12"/>
-        </w:numPr>
-      </w:pPr>
-      <w:r>
-        <w:lastRenderedPageBreak/>
-        <w:t xml:space="preserve">   </w:t>
-      </w:r>
-      <w:r>
-        <w:t>2 remove alert box use inline text for error message</w:t>
-      </w:r>
-      <w:r>
-        <w:t xml:space="preserve"> (kigge på tips sider 3 hvis du kan ikke after 30 min)</w:t>
-      </w:r>
+      </w:pPr>
+    </w:p>
+    <w:p>
+      <w:pPr>
+        <w:spacing w:before="100" w:beforeAutospacing="1" w:after="100" w:afterAutospacing="1" w:line="240" w:lineRule="auto"/>
+        <w:rPr>
+          <w:rFonts w:ascii="Times New Roman" w:eastAsia="Times New Roman" w:hAnsi="Times New Roman" w:cs="Times New Roman"/>
+          <w:sz w:val="24"/>
+          <w:szCs w:val="24"/>
+        </w:rPr>
+      </w:pPr>
+      <w:r>
+        <w:rPr>
+          <w:rFonts w:ascii="Times New Roman" w:eastAsia="Times New Roman" w:hAnsi="Times New Roman" w:cs="Times New Roman"/>
+          <w:sz w:val="24"/>
+          <w:szCs w:val="24"/>
+        </w:rPr>
+        <w:t xml:space="preserve">For at styrke dine færdigheder i at bruge GitHub Copilot, skal du vælge en øvelse fra din lærebog og implementere den ved hjælp af Copilot i Visual Studio Code. Start med at skrive en kommentar, der beskriver opgaven, og lad Copilot foreslå koden. Evaluer og juster de genererede forslag efter behov. Afslut med at teste din løsning </w:t>
+      </w:r>
+      <w:r>
+        <w:rPr>
+          <w:rFonts w:ascii="Times New Roman" w:eastAsia="Times New Roman" w:hAnsi="Times New Roman" w:cs="Times New Roman"/>
+          <w:sz w:val="24"/>
+          <w:szCs w:val="24"/>
+        </w:rPr>
+        <w:t>i liveserver.</w:t>
+      </w:r>
+    </w:p>
+    <w:p>
+      <w:pPr>
+        <w:spacing w:before="100" w:beforeAutospacing="1" w:after="100" w:afterAutospacing="1" w:line="240" w:lineRule="auto"/>
+        <w:rPr>
+          <w:rFonts w:ascii="Times New Roman" w:eastAsia="Times New Roman" w:hAnsi="Times New Roman" w:cs="Times New Roman"/>
+          <w:sz w:val="24"/>
+          <w:szCs w:val="24"/>
+        </w:rPr>
+      </w:pPr>
+      <w:hyperlink r:id="rId7" w:history="1">
+        <w:r>
+          <w:rPr>
+            <w:rStyle w:val="Hyperlink"/>
+            <w:rFonts w:ascii="Calibri" w:hAnsi="Calibri" w:cs="Calibri"/>
+            <w:sz w:val="22"/>
+            <w:lang w:val="da-DK"/>
+          </w:rPr>
+          <w:t>https://koder.systime.dk/?id=137</w:t>
+        </w:r>
+      </w:hyperlink>
     </w:p>
     <w:p>
       <w:pPr>
@@ -971,7 +1087,13 @@
         <w:rPr>
           <w:rFonts w:ascii="Times New Roman" w:hAnsi="Times New Roman" w:cs="Times New Roman"/>
         </w:rPr>
-        <w:t>: Demo  JS DOM -</w:t>
+        <w:t xml:space="preserve">: </w:t>
+      </w:r>
+      <w:r>
+        <w:rPr>
+          <w:rFonts w:ascii="Times New Roman" w:hAnsi="Times New Roman" w:cs="Times New Roman"/>
+        </w:rPr>
+        <w:t>ekstra</w:t>
       </w:r>
       <w:r>
         <w:rPr>
@@ -979,16 +1101,58 @@
         </w:rPr>
         <w:t xml:space="preserve"> </w:t>
       </w:r>
+      <w:r>
+        <w:rPr>
+          <w:rFonts w:ascii="Times New Roman" w:hAnsi="Times New Roman" w:cs="Times New Roman"/>
+        </w:rPr>
+        <w:t>-</w:t>
+      </w:r>
+      <w:r>
+        <w:rPr>
+          <w:rFonts w:ascii="Times New Roman" w:hAnsi="Times New Roman" w:cs="Times New Roman"/>
+        </w:rPr>
+        <w:t xml:space="preserve"> JS </w:t>
+      </w:r>
+      <w:r>
+        <w:rPr>
+          <w:rFonts w:ascii="Times New Roman" w:hAnsi="Times New Roman" w:cs="Times New Roman"/>
+        </w:rPr>
+        <w:t>Counter</w:t>
+      </w:r>
+      <w:r>
+        <w:rPr>
+          <w:rFonts w:ascii="Times New Roman" w:hAnsi="Times New Roman" w:cs="Times New Roman"/>
+        </w:rPr>
+        <w:t xml:space="preserve"> -</w:t>
+      </w:r>
+      <w:r>
+        <w:rPr>
+          <w:rFonts w:ascii="Times New Roman" w:hAnsi="Times New Roman" w:cs="Times New Roman"/>
+        </w:rPr>
+        <w:t xml:space="preserve"> </w:t>
+      </w:r>
     </w:p>
     <w:p/>
     <w:p>
       <w:r>
         <w:t xml:space="preserve">XBI JsCounter </w:t>
       </w:r>
-    </w:p>
-    <w:p>
-      <w:r>
-        <w:t>New feature counter</w:t>
+      <w:r>
+        <w:t>start version</w:t>
+      </w:r>
+    </w:p>
+    <w:p>
+      <w:r>
+        <w:t xml:space="preserve">New feature </w:t>
+      </w:r>
+      <w:r>
+        <w:t>Js</w:t>
+      </w:r>
+      <w:r>
+        <w:t>counter</w:t>
+      </w:r>
+      <w:r>
+        <w:t xml:space="preserve"> saver</w:t>
       </w:r>
     </w:p>
     <w:p/>
@@ -1257,7 +1421,7 @@
       <w:r>
         <w:t xml:space="preserve">. EMU. Retrieved January 29, 2025, from </w:t>
       </w:r>
-      <w:hyperlink r:id="rId7" w:history="1">
+      <w:hyperlink r:id="rId8" w:history="1">
         <w:r>
           <w:rPr>
             <w:rStyle w:val="Hyperlink"/>
@@ -1309,6 +1473,7 @@
           <w:rFonts w:ascii="Times New Roman" w:hAnsi="Times New Roman" w:cs="Times New Roman"/>
           <w:lang w:val="en-US"/>
         </w:rPr>
+        <w:lastRenderedPageBreak/>
         <w:t>Reflection</w:t>
       </w:r>
     </w:p>
@@ -1633,7 +1798,6 @@
           <w:rStyle w:val="HTMLCode"/>
           <w:rFonts w:eastAsiaTheme="minorHAnsi"/>
         </w:rPr>
-        <w:lastRenderedPageBreak/>
         <w:t>10. **Feedback &amp; Suggestions:** What improvements could be made to AI prompt learning tools to enhance their usefulness in programming education?</w:t>
       </w:r>
     </w:p>
@@ -1721,8 +1885,8 @@
       </w:pPr>
     </w:p>
     <w:sectPr>
-      <w:footerReference w:type="even" r:id="rId8"/>
-      <w:footerReference w:type="default" r:id="rId9"/>
+      <w:footerReference w:type="even" r:id="rId9"/>
+      <w:footerReference w:type="default" r:id="rId10"/>
       <w:pgSz w:w="11906" w:h="16838"/>
       <w:pgMar w:top="1440" w:right="1440" w:bottom="1440" w:left="1440" w:header="708" w:footer="708" w:gutter="0"/>
       <w:cols w:space="708"/>
